--- a/document/document/ppt/项目文档.docx
+++ b/document/document/ppt/项目文档.docx
@@ -13,7 +13,7 @@
         <w:drawing>
           <wp:inline distT="0" distB="0" distL="0" distR="0">
             <wp:extent cx="800100" cy="771525"/>
-            <wp:effectExtent l="0" t="0" r="0" b="0"/>
+            <wp:effectExtent l="0" t="0" r="7620" b="5715"/>
             <wp:docPr id="1" name="图片 1" descr="广东工业大学校徽"/>
             <wp:cNvGraphicFramePr>
               <a:graphicFrameLocks xmlns:a="http://schemas.openxmlformats.org/drawingml/2006/main" noChangeAspect="1"/>
@@ -95,7 +95,7 @@
         <w:drawing>
           <wp:inline distT="0" distB="0" distL="0" distR="0">
             <wp:extent cx="3800475" cy="1066800"/>
-            <wp:effectExtent l="0" t="0" r="0" b="0"/>
+            <wp:effectExtent l="0" t="0" r="9525" b="0"/>
             <wp:docPr id="2" name="图片 2" descr="xiaomin"/>
             <wp:cNvGraphicFramePr>
               <a:graphicFrameLocks xmlns:a="http://schemas.openxmlformats.org/drawingml/2006/main" noChangeAspect="1"/>
@@ -153,9 +153,9 @@
           <w:sz w:val="44"/>
         </w:rPr>
       </w:pPr>
-      <w:bookmarkStart w:id="1" w:name="_Toc93978955"/>
+      <w:bookmarkStart w:id="1" w:name="_Toc96851753"/>
       <w:bookmarkStart w:id="2" w:name="_Toc105673201"/>
-      <w:bookmarkStart w:id="3" w:name="_Toc96851753"/>
+      <w:bookmarkStart w:id="3" w:name="_Toc93978955"/>
     </w:p>
     <w:bookmarkEnd w:id="1"/>
     <w:bookmarkEnd w:id="2"/>
@@ -205,10 +205,14 @@
     </w:p>
     <w:p>
       <w:pPr>
-        <w:spacing w:line="360" w:lineRule="auto"/>
-        <w:ind w:firstLine="880"/>
-        <w:rPr>
-          <w:rFonts w:eastAsia="隶书"/>
+        <w:bidi w:val="0"/>
+        <w:spacing w:beforeAutospacing="0" w:afterAutospacing="0" w:line="579" w:lineRule="exact"/>
+        <w:ind w:left="0" w:leftChars="0" w:rightChars="0" w:firstLine="0" w:firstLineChars="0"/>
+        <w:jc w:val="center"/>
+        <w:rPr>
+          <w:rFonts w:hint="eastAsia" w:ascii="Times New Roman" w:hAnsi="Times New Roman" w:eastAsia="方正小标宋_GBK" w:cs="方正小标宋_GBK"/>
+          <w:b w:val="0"/>
+          <w:i w:val="0"/>
           <w:sz w:val="44"/>
         </w:rPr>
       </w:pPr>
@@ -1038,15 +1042,7 @@
             <w:rPr>
               <w:rFonts w:hint="eastAsia"/>
             </w:rPr>
-            <w:t>详细功能</w:t>
-          </w:r>
-          <w:bookmarkStart w:id="16" w:name="_GoBack"/>
-          <w:bookmarkEnd w:id="16"/>
-          <w:r>
-            <w:rPr>
-              <w:rFonts w:hint="eastAsia"/>
-            </w:rPr>
-            <w:t>设计</w:t>
+            <w:t>详细功能设计</w:t>
           </w:r>
           <w:r>
             <w:tab/>
@@ -1061,7 +1057,7 @@
             <w:fldChar w:fldCharType="separate"/>
           </w:r>
           <w:r>
-            <w:t>1</w:t>
+            <w:t>3</w:t>
           </w:r>
           <w:r>
             <w:fldChar w:fldCharType="end"/>
@@ -1130,7 +1126,7 @@
             <w:fldChar w:fldCharType="separate"/>
           </w:r>
           <w:r>
-            <w:t>1</w:t>
+            <w:t>7</w:t>
           </w:r>
           <w:r>
             <w:fldChar w:fldCharType="end"/>
@@ -1199,7 +1195,7 @@
             <w:fldChar w:fldCharType="separate"/>
           </w:r>
           <w:r>
-            <w:t>1</w:t>
+            <w:t>17</w:t>
           </w:r>
           <w:r>
             <w:fldChar w:fldCharType="end"/>
@@ -1221,6 +1217,10 @@
               <w:tab w:val="clear" w:pos="1050"/>
               <w:tab w:val="clear" w:pos="8296"/>
             </w:tabs>
+            <w:rPr>
+              <w:rFonts w:hint="default" w:eastAsia="微软雅黑"/>
+              <w:lang w:val="en-US" w:eastAsia="zh-CN"/>
+            </w:rPr>
           </w:pPr>
           <w:r>
             <w:rPr>
@@ -1268,7 +1268,7 @@
             <w:fldChar w:fldCharType="separate"/>
           </w:r>
           <w:r>
-            <w:t>1</w:t>
+            <w:t>18</w:t>
           </w:r>
           <w:r>
             <w:fldChar w:fldCharType="end"/>
@@ -1333,6 +1333,10 @@
           <w:numId w:val="1"/>
         </w:numPr>
         <w:ind w:firstLineChars="0"/>
+        <w:rPr>
+          <w:rFonts w:hint="default" w:eastAsiaTheme="minorEastAsia"/>
+          <w:lang w:val="en-US" w:eastAsia="zh-CN"/>
+        </w:rPr>
       </w:pPr>
       <w:bookmarkStart w:id="4" w:name="_Toc3489"/>
       <w:bookmarkStart w:id="5" w:name="_Toc30766"/>
@@ -1341,6 +1345,22 @@
       </w:r>
       <w:bookmarkEnd w:id="4"/>
       <w:bookmarkEnd w:id="5"/>
+    </w:p>
+    <w:p>
+      <w:pPr>
+        <w:ind w:left="0" w:leftChars="0" w:firstLine="0" w:firstLineChars="0"/>
+        <w:rPr>
+          <w:rFonts w:hint="default"/>
+          <w:lang w:val="en-US" w:eastAsia="zh-CN"/>
+        </w:rPr>
+      </w:pPr>
+      <w:r>
+        <w:rPr>
+          <w:rFonts w:hint="eastAsia"/>
+          <w:lang w:val="en-US" w:eastAsia="zh-CN"/>
+        </w:rPr>
+        <w:t>资金管理系统，有企业群组和用户，可将资金在企业与人，人与企业，人与人间传递。将企业的资金管理和个人资金管理集合到一起，使资金得到高效配置。</w:t>
+      </w:r>
     </w:p>
     <w:p>
       <w:pPr>
@@ -1350,9 +1370,13 @@
           <w:numId w:val="1"/>
         </w:numPr>
         <w:ind w:firstLineChars="0"/>
-      </w:pPr>
-      <w:bookmarkStart w:id="6" w:name="_Toc9747"/>
-      <w:bookmarkStart w:id="7" w:name="_Toc24252"/>
+        <w:rPr>
+          <w:rFonts w:hint="default"/>
+          <w:lang w:val="en-US" w:eastAsia="zh-CN"/>
+        </w:rPr>
+      </w:pPr>
+      <w:bookmarkStart w:id="6" w:name="_Toc24252"/>
+      <w:bookmarkStart w:id="7" w:name="_Toc9747"/>
       <w:r>
         <w:rPr>
           <w:rFonts w:hint="eastAsia"/>
@@ -1361,6 +1385,301 @@
       </w:r>
       <w:bookmarkEnd w:id="6"/>
       <w:bookmarkEnd w:id="7"/>
+    </w:p>
+    <w:p>
+      <w:pPr>
+        <w:rPr>
+          <w:rFonts w:hint="default" w:eastAsiaTheme="minorEastAsia"/>
+          <w:b/>
+          <w:bCs/>
+          <w:lang w:val="en-US" w:eastAsia="zh-CN"/>
+        </w:rPr>
+      </w:pPr>
+      <w:r>
+        <w:rPr>
+          <w:rFonts w:hint="eastAsia"/>
+          <w:b/>
+          <w:bCs/>
+          <w:lang w:val="en-US" w:eastAsia="zh-CN"/>
+        </w:rPr>
+        <w:t>布局设计</w:t>
+      </w:r>
+    </w:p>
+    <w:p>
+      <w:pPr>
+        <w:rPr>
+          <w:rFonts w:hint="eastAsia"/>
+          <w:lang w:val="en-US" w:eastAsia="zh-CN"/>
+        </w:rPr>
+      </w:pPr>
+      <w:r>
+        <w:rPr>
+          <w:rFonts w:hint="eastAsia"/>
+          <w:lang w:val="en-US" w:eastAsia="zh-CN"/>
+        </w:rPr>
+        <w:t>普通用户在注册账号后分为用户中心，资金中心，企业群组三个模块布置功能。其中用户中心主个人信息的显示和修改；资金中心可以查看自己所有资金及对应来源，可对自己资金进行配置，可以查看资金流水，可以处理其他用户的资金要求；企业群组可以创建群组，查看与自己有关的群组，搜索群组，对于自己创建的群组和加入的群组功能有所不同。</w:t>
+      </w:r>
+    </w:p>
+    <w:p>
+      <w:pPr>
+        <w:rPr>
+          <w:rFonts w:hint="default"/>
+          <w:b/>
+          <w:bCs/>
+          <w:lang w:val="en-US" w:eastAsia="zh-CN"/>
+        </w:rPr>
+      </w:pPr>
+      <w:r>
+        <w:drawing>
+          <wp:inline distT="0" distB="0" distL="114300" distR="114300">
+            <wp:extent cx="5271135" cy="2633980"/>
+            <wp:effectExtent l="0" t="0" r="1905" b="2540"/>
+            <wp:docPr id="7" name="图片 3"/>
+            <wp:cNvGraphicFramePr>
+              <a:graphicFrameLocks xmlns:a="http://schemas.openxmlformats.org/drawingml/2006/main" noChangeAspect="1"/>
+            </wp:cNvGraphicFramePr>
+            <a:graphic xmlns:a="http://schemas.openxmlformats.org/drawingml/2006/main">
+              <a:graphicData uri="http://schemas.openxmlformats.org/drawingml/2006/picture">
+                <pic:pic xmlns:pic="http://schemas.openxmlformats.org/drawingml/2006/picture">
+                  <pic:nvPicPr>
+                    <pic:cNvPr id="7" name="图片 3"/>
+                    <pic:cNvPicPr>
+                      <a:picLocks noChangeAspect="1"/>
+                    </pic:cNvPicPr>
+                  </pic:nvPicPr>
+                  <pic:blipFill>
+                    <a:blip r:embed="rId15"/>
+                    <a:stretch>
+                      <a:fillRect/>
+                    </a:stretch>
+                  </pic:blipFill>
+                  <pic:spPr>
+                    <a:xfrm>
+                      <a:off x="0" y="0"/>
+                      <a:ext cx="5271135" cy="2633980"/>
+                    </a:xfrm>
+                    <a:prstGeom prst="rect">
+                      <a:avLst/>
+                    </a:prstGeom>
+                    <a:noFill/>
+                    <a:ln>
+                      <a:noFill/>
+                    </a:ln>
+                  </pic:spPr>
+                </pic:pic>
+              </a:graphicData>
+            </a:graphic>
+          </wp:inline>
+        </w:drawing>
+      </w:r>
+    </w:p>
+    <w:p>
+      <w:pPr>
+        <w:rPr>
+          <w:rFonts w:hint="default"/>
+          <w:lang w:val="en-US" w:eastAsia="zh-CN"/>
+        </w:rPr>
+      </w:pPr>
+      <w:r>
+        <w:drawing>
+          <wp:inline distT="0" distB="0" distL="114300" distR="114300">
+            <wp:extent cx="1790700" cy="1592580"/>
+            <wp:effectExtent l="0" t="0" r="7620" b="7620"/>
+            <wp:docPr id="5" name="图片 1"/>
+            <wp:cNvGraphicFramePr>
+              <a:graphicFrameLocks xmlns:a="http://schemas.openxmlformats.org/drawingml/2006/main" noChangeAspect="1"/>
+            </wp:cNvGraphicFramePr>
+            <a:graphic xmlns:a="http://schemas.openxmlformats.org/drawingml/2006/main">
+              <a:graphicData uri="http://schemas.openxmlformats.org/drawingml/2006/picture">
+                <pic:pic xmlns:pic="http://schemas.openxmlformats.org/drawingml/2006/picture">
+                  <pic:nvPicPr>
+                    <pic:cNvPr id="5" name="图片 1"/>
+                    <pic:cNvPicPr>
+                      <a:picLocks noChangeAspect="1"/>
+                    </pic:cNvPicPr>
+                  </pic:nvPicPr>
+                  <pic:blipFill>
+                    <a:blip r:embed="rId16"/>
+                    <a:stretch>
+                      <a:fillRect/>
+                    </a:stretch>
+                  </pic:blipFill>
+                  <pic:spPr>
+                    <a:xfrm>
+                      <a:off x="0" y="0"/>
+                      <a:ext cx="1790700" cy="1592580"/>
+                    </a:xfrm>
+                    <a:prstGeom prst="rect">
+                      <a:avLst/>
+                    </a:prstGeom>
+                    <a:noFill/>
+                    <a:ln>
+                      <a:noFill/>
+                    </a:ln>
+                  </pic:spPr>
+                </pic:pic>
+              </a:graphicData>
+            </a:graphic>
+          </wp:inline>
+        </w:drawing>
+      </w:r>
+      <w:r>
+        <w:drawing>
+          <wp:inline distT="0" distB="0" distL="114300" distR="114300">
+            <wp:extent cx="1653540" cy="1531620"/>
+            <wp:effectExtent l="0" t="0" r="7620" b="7620"/>
+            <wp:docPr id="6" name="图片 2"/>
+            <wp:cNvGraphicFramePr>
+              <a:graphicFrameLocks xmlns:a="http://schemas.openxmlformats.org/drawingml/2006/main" noChangeAspect="1"/>
+            </wp:cNvGraphicFramePr>
+            <a:graphic xmlns:a="http://schemas.openxmlformats.org/drawingml/2006/main">
+              <a:graphicData uri="http://schemas.openxmlformats.org/drawingml/2006/picture">
+                <pic:pic xmlns:pic="http://schemas.openxmlformats.org/drawingml/2006/picture">
+                  <pic:nvPicPr>
+                    <pic:cNvPr id="6" name="图片 2"/>
+                    <pic:cNvPicPr>
+                      <a:picLocks noChangeAspect="1"/>
+                    </pic:cNvPicPr>
+                  </pic:nvPicPr>
+                  <pic:blipFill>
+                    <a:blip r:embed="rId17"/>
+                    <a:stretch>
+                      <a:fillRect/>
+                    </a:stretch>
+                  </pic:blipFill>
+                  <pic:spPr>
+                    <a:xfrm>
+                      <a:off x="0" y="0"/>
+                      <a:ext cx="1653540" cy="1531620"/>
+                    </a:xfrm>
+                    <a:prstGeom prst="rect">
+                      <a:avLst/>
+                    </a:prstGeom>
+                    <a:noFill/>
+                    <a:ln>
+                      <a:noFill/>
+                    </a:ln>
+                  </pic:spPr>
+                </pic:pic>
+              </a:graphicData>
+            </a:graphic>
+          </wp:inline>
+        </w:drawing>
+      </w:r>
+    </w:p>
+    <w:p>
+      <w:pPr>
+        <w:rPr>
+          <w:rFonts w:hint="default"/>
+          <w:lang w:val="en-US" w:eastAsia="zh-CN"/>
+        </w:rPr>
+      </w:pPr>
+    </w:p>
+    <w:p>
+      <w:pPr>
+        <w:rPr>
+          <w:rFonts w:hint="eastAsia"/>
+          <w:lang w:val="en-US" w:eastAsia="zh-CN"/>
+        </w:rPr>
+      </w:pPr>
+      <w:r>
+        <w:rPr>
+          <w:rFonts w:hint="eastAsia"/>
+          <w:lang w:val="en-US" w:eastAsia="zh-CN"/>
+        </w:rPr>
+        <w:t>游客用户只能使用搜索群组功能</w:t>
+      </w:r>
+    </w:p>
+    <w:p>
+      <w:pPr>
+        <w:rPr>
+          <w:rFonts w:hint="eastAsia"/>
+          <w:b/>
+          <w:bCs/>
+          <w:lang w:val="en-US" w:eastAsia="zh-CN"/>
+        </w:rPr>
+      </w:pPr>
+      <w:r>
+        <w:rPr>
+          <w:rFonts w:hint="eastAsia"/>
+          <w:b/>
+          <w:bCs/>
+          <w:lang w:val="en-US" w:eastAsia="zh-CN"/>
+        </w:rPr>
+        <w:t>表设计</w:t>
+      </w:r>
+    </w:p>
+    <w:p>
+      <w:pPr>
+        <w:rPr>
+          <w:rFonts w:hint="default"/>
+          <w:b w:val="0"/>
+          <w:bCs w:val="0"/>
+          <w:lang w:val="en-US" w:eastAsia="zh-CN"/>
+        </w:rPr>
+      </w:pPr>
+      <w:r>
+        <w:rPr>
+          <w:rFonts w:hint="eastAsia"/>
+          <w:b w:val="0"/>
+          <w:bCs w:val="0"/>
+          <w:lang w:val="en-US" w:eastAsia="zh-CN"/>
+        </w:rPr>
+        <w:t>对于用户和企业群组两大角色各有一张表，对于群员或负责人次一级身份也各有一张表，其他表（左侧部分表）为其他需要存储信息的功能设计</w:t>
+      </w:r>
+    </w:p>
+    <w:p>
+      <w:pPr>
+        <w:rPr>
+          <w:rFonts w:hint="default"/>
+          <w:b/>
+          <w:bCs/>
+          <w:lang w:val="en-US" w:eastAsia="zh-CN"/>
+        </w:rPr>
+      </w:pPr>
+      <w:r>
+        <w:drawing>
+          <wp:inline distT="0" distB="0" distL="114300" distR="114300">
+            <wp:extent cx="5273040" cy="5374005"/>
+            <wp:effectExtent l="0" t="0" r="0" b="5715"/>
+            <wp:docPr id="9" name="图片 5"/>
+            <wp:cNvGraphicFramePr>
+              <a:graphicFrameLocks xmlns:a="http://schemas.openxmlformats.org/drawingml/2006/main" noChangeAspect="1"/>
+            </wp:cNvGraphicFramePr>
+            <a:graphic xmlns:a="http://schemas.openxmlformats.org/drawingml/2006/main">
+              <a:graphicData uri="http://schemas.openxmlformats.org/drawingml/2006/picture">
+                <pic:pic xmlns:pic="http://schemas.openxmlformats.org/drawingml/2006/picture">
+                  <pic:nvPicPr>
+                    <pic:cNvPr id="9" name="图片 5"/>
+                    <pic:cNvPicPr>
+                      <a:picLocks noChangeAspect="1"/>
+                    </pic:cNvPicPr>
+                  </pic:nvPicPr>
+                  <pic:blipFill>
+                    <a:blip r:embed="rId18"/>
+                    <a:stretch>
+                      <a:fillRect/>
+                    </a:stretch>
+                  </pic:blipFill>
+                  <pic:spPr>
+                    <a:xfrm>
+                      <a:off x="0" y="0"/>
+                      <a:ext cx="5273040" cy="5374005"/>
+                    </a:xfrm>
+                    <a:prstGeom prst="rect">
+                      <a:avLst/>
+                    </a:prstGeom>
+                    <a:noFill/>
+                    <a:ln>
+                      <a:noFill/>
+                    </a:ln>
+                  </pic:spPr>
+                </pic:pic>
+              </a:graphicData>
+            </a:graphic>
+          </wp:inline>
+        </w:drawing>
+      </w:r>
     </w:p>
     <w:p>
       <w:pPr>
@@ -1384,6 +1703,2262 @@
     </w:p>
     <w:p>
       <w:pPr>
+        <w:rPr>
+          <w:rFonts w:hint="eastAsia"/>
+          <w:b/>
+          <w:bCs/>
+          <w:lang w:val="en-US" w:eastAsia="zh-CN"/>
+        </w:rPr>
+      </w:pPr>
+      <w:r>
+        <w:rPr>
+          <w:rFonts w:hint="eastAsia"/>
+          <w:b/>
+          <w:bCs/>
+          <w:lang w:val="en-US" w:eastAsia="zh-CN"/>
+        </w:rPr>
+        <w:t>登录</w:t>
+      </w:r>
+    </w:p>
+    <w:p>
+      <w:pPr>
+        <w:rPr>
+          <w:rFonts w:hint="eastAsia"/>
+          <w:b w:val="0"/>
+          <w:bCs w:val="0"/>
+          <w:lang w:val="en-US" w:eastAsia="zh-CN"/>
+        </w:rPr>
+      </w:pPr>
+      <w:r>
+        <w:rPr>
+          <w:rFonts w:hint="eastAsia"/>
+          <w:b w:val="0"/>
+          <w:bCs w:val="0"/>
+          <w:lang w:val="en-US" w:eastAsia="zh-CN"/>
+        </w:rPr>
+        <w:t>在前端接收两个固定格式的数据，账号和密码，在后台对密码加密后与数据库匹配，若存在则返回正确状态，同时在后台存储一个uid的session不存在则返回错误信息</w:t>
+      </w:r>
+    </w:p>
+    <w:p>
+      <w:pPr>
+        <w:rPr>
+          <w:rFonts w:hint="eastAsia"/>
+          <w:b w:val="0"/>
+          <w:bCs w:val="0"/>
+          <w:lang w:val="en-US" w:eastAsia="zh-CN"/>
+        </w:rPr>
+      </w:pPr>
+      <w:r>
+        <w:rPr>
+          <w:rFonts w:hint="eastAsia"/>
+          <w:b/>
+          <w:bCs/>
+          <w:lang w:val="en-US" w:eastAsia="zh-CN"/>
+        </w:rPr>
+        <w:t>注册</w:t>
+      </w:r>
+    </w:p>
+    <w:p>
+      <w:pPr>
+        <w:rPr>
+          <w:rFonts w:hint="eastAsia"/>
+          <w:b w:val="0"/>
+          <w:bCs w:val="0"/>
+          <w:lang w:val="en-US" w:eastAsia="zh-CN"/>
+        </w:rPr>
+      </w:pPr>
+      <w:r>
+        <w:rPr>
+          <w:rFonts w:hint="eastAsia"/>
+          <w:b w:val="0"/>
+          <w:bCs w:val="0"/>
+          <w:lang w:val="en-US" w:eastAsia="zh-CN"/>
+        </w:rPr>
+        <w:t>在前端接收两个固定格式的数据，账号和密码，对密码需要两次确认，在后台对账号先进行查重，如果账号已经存在，直接返回异常状态，在前端打印相应状态，如果账号不存在则对密码进行加密，存入数据库</w:t>
+      </w:r>
+    </w:p>
+    <w:p>
+      <w:pPr>
+        <w:rPr>
+          <w:rFonts w:hint="eastAsia"/>
+          <w:b w:val="0"/>
+          <w:bCs w:val="0"/>
+          <w:lang w:val="en-US" w:eastAsia="zh-CN"/>
+        </w:rPr>
+      </w:pPr>
+      <w:r>
+        <w:rPr>
+          <w:rFonts w:hint="eastAsia"/>
+          <w:b/>
+          <w:bCs/>
+          <w:lang w:val="en-US" w:eastAsia="zh-CN"/>
+        </w:rPr>
+        <w:t>退出</w:t>
+      </w:r>
+    </w:p>
+    <w:p>
+      <w:pPr>
+        <w:rPr>
+          <w:rFonts w:hint="eastAsia"/>
+          <w:b w:val="0"/>
+          <w:bCs w:val="0"/>
+          <w:lang w:val="en-US" w:eastAsia="zh-CN"/>
+        </w:rPr>
+      </w:pPr>
+      <w:r>
+        <w:rPr>
+          <w:rFonts w:hint="eastAsia"/>
+          <w:b w:val="0"/>
+          <w:bCs w:val="0"/>
+          <w:lang w:val="en-US" w:eastAsia="zh-CN"/>
+        </w:rPr>
+        <w:t>在后台销毁数据库连接池，session，然后页面跳转至登录界面</w:t>
+      </w:r>
+    </w:p>
+    <w:p>
+      <w:pPr>
+        <w:rPr>
+          <w:rFonts w:hint="eastAsia"/>
+          <w:b/>
+          <w:bCs/>
+          <w:lang w:val="en-US" w:eastAsia="zh-CN"/>
+        </w:rPr>
+      </w:pPr>
+      <w:r>
+        <w:rPr>
+          <w:rFonts w:hint="eastAsia"/>
+          <w:b/>
+          <w:bCs/>
+          <w:lang w:val="en-US" w:eastAsia="zh-CN"/>
+        </w:rPr>
+        <w:t>个人信息</w:t>
+      </w:r>
+    </w:p>
+    <w:p>
+      <w:pPr>
+        <w:rPr>
+          <w:rFonts w:hint="eastAsia"/>
+          <w:b w:val="0"/>
+          <w:bCs w:val="0"/>
+          <w:lang w:val="en-US" w:eastAsia="zh-CN"/>
+        </w:rPr>
+      </w:pPr>
+      <w:r>
+        <w:rPr>
+          <w:rFonts w:hint="eastAsia"/>
+          <w:b w:val="0"/>
+          <w:bCs w:val="0"/>
+          <w:lang w:val="en-US" w:eastAsia="zh-CN"/>
+        </w:rPr>
+        <w:t>前端发送请求到后台，后台调用session的uid，若无session则返回异常，若有则用uid到数据库查找，将查找的数据包装成user对象再和谐掉密码，然后返回这个user对象到前端</w:t>
+      </w:r>
+    </w:p>
+    <w:p>
+      <w:pPr>
+        <w:ind w:left="0" w:leftChars="0" w:firstLine="420" w:firstLineChars="0"/>
+        <w:rPr>
+          <w:rFonts w:hint="eastAsia"/>
+          <w:b/>
+          <w:bCs/>
+          <w:lang w:val="en-US" w:eastAsia="zh-CN"/>
+        </w:rPr>
+      </w:pPr>
+      <w:r>
+        <w:rPr>
+          <w:rFonts w:hint="eastAsia"/>
+          <w:b/>
+          <w:bCs/>
+          <w:lang w:val="en-US" w:eastAsia="zh-CN"/>
+        </w:rPr>
+        <w:t>修改个人信息</w:t>
+      </w:r>
+    </w:p>
+    <w:p>
+      <w:pPr>
+        <w:ind w:left="0" w:leftChars="0" w:firstLine="420" w:firstLineChars="0"/>
+        <w:rPr>
+          <w:rFonts w:hint="eastAsia"/>
+          <w:b w:val="0"/>
+          <w:bCs w:val="0"/>
+          <w:lang w:val="en-US" w:eastAsia="zh-CN"/>
+        </w:rPr>
+      </w:pPr>
+      <w:r>
+        <w:rPr>
+          <w:rFonts w:hint="eastAsia"/>
+          <w:b w:val="0"/>
+          <w:bCs w:val="0"/>
+          <w:lang w:val="en-US" w:eastAsia="zh-CN"/>
+        </w:rPr>
+        <w:t>部分数据不可修改如uid，前端发送修改后的用户数据到后台，检查修改后的昵称是否已经存在且非自己，若是则返回异常，否则在数据库更新相应数据</w:t>
+      </w:r>
+    </w:p>
+    <w:p>
+      <w:pPr>
+        <w:ind w:left="0" w:leftChars="0" w:firstLine="420" w:firstLineChars="0"/>
+        <w:rPr>
+          <w:rFonts w:hint="default"/>
+          <w:b/>
+          <w:bCs/>
+          <w:lang w:val="en-US" w:eastAsia="zh-CN"/>
+        </w:rPr>
+      </w:pPr>
+      <w:r>
+        <w:rPr>
+          <w:rFonts w:hint="eastAsia"/>
+          <w:b/>
+          <w:bCs/>
+          <w:lang w:val="en-US" w:eastAsia="zh-CN"/>
+        </w:rPr>
+        <w:t>修改个人头像</w:t>
+      </w:r>
+    </w:p>
+    <w:p>
+      <w:pPr>
+        <w:ind w:left="0" w:leftChars="0" w:firstLine="420" w:firstLineChars="0"/>
+        <w:rPr>
+          <w:rFonts w:hint="eastAsia"/>
+          <w:b w:val="0"/>
+          <w:bCs w:val="0"/>
+          <w:lang w:val="en-US" w:eastAsia="zh-CN"/>
+        </w:rPr>
+      </w:pPr>
+      <w:r>
+        <w:rPr>
+          <w:rFonts w:hint="eastAsia"/>
+          <w:b w:val="0"/>
+          <w:bCs w:val="0"/>
+          <w:lang w:val="en-US" w:eastAsia="zh-CN"/>
+        </w:rPr>
+        <w:t>后台发送头像文件到后台，后台将文件保存到webapp目录的img目录下，然后返回此地址到前端，前端将此地址存入user对象的对应字段，再分配一个临时地址给这个头像文件，使它临时显示。</w:t>
+      </w:r>
+    </w:p>
+    <w:p>
+      <w:pPr>
+        <w:ind w:left="0" w:leftChars="0" w:firstLine="420" w:firstLineChars="0"/>
+        <w:rPr>
+          <w:rFonts w:hint="eastAsia"/>
+          <w:b/>
+          <w:bCs/>
+          <w:lang w:val="en-US" w:eastAsia="zh-CN"/>
+        </w:rPr>
+      </w:pPr>
+      <w:r>
+        <w:rPr>
+          <w:rFonts w:hint="eastAsia"/>
+          <w:b/>
+          <w:bCs/>
+          <w:lang w:val="en-US" w:eastAsia="zh-CN"/>
+        </w:rPr>
+        <w:t>创建群组</w:t>
+      </w:r>
+    </w:p>
+    <w:p>
+      <w:pPr>
+        <w:ind w:left="0" w:leftChars="0" w:firstLine="420" w:firstLineChars="0"/>
+        <w:rPr>
+          <w:rFonts w:hint="eastAsia"/>
+          <w:b w:val="0"/>
+          <w:bCs w:val="0"/>
+          <w:lang w:val="en-US" w:eastAsia="zh-CN"/>
+        </w:rPr>
+      </w:pPr>
+      <w:r>
+        <w:rPr>
+          <w:rFonts w:hint="eastAsia"/>
+          <w:b w:val="0"/>
+          <w:bCs w:val="0"/>
+          <w:lang w:val="en-US" w:eastAsia="zh-CN"/>
+        </w:rPr>
+        <w:t>原本的想法，前端传递群组数据到后台，后台查询数据库有无重复的群组名，无则将uid和群组名称存入数据库的创建群组申请表中，然后在管理员账号上显示，进行批准</w:t>
+      </w:r>
+    </w:p>
+    <w:p>
+      <w:pPr>
+        <w:ind w:left="0" w:leftChars="0" w:firstLine="420" w:firstLineChars="0"/>
+        <w:rPr>
+          <w:rFonts w:hint="eastAsia"/>
+          <w:b w:val="0"/>
+          <w:bCs w:val="0"/>
+          <w:lang w:val="en-US" w:eastAsia="zh-CN"/>
+        </w:rPr>
+      </w:pPr>
+      <w:r>
+        <w:rPr>
+          <w:rFonts w:hint="eastAsia"/>
+          <w:b w:val="0"/>
+          <w:bCs w:val="0"/>
+          <w:lang w:val="en-US" w:eastAsia="zh-CN"/>
+        </w:rPr>
+        <w:t>实现的结果，为了方便测试，没有经过管理员同意，直接将群组信息存入群组表，再把负责人信息存入负责人表</w:t>
+      </w:r>
+    </w:p>
+    <w:p>
+      <w:pPr>
+        <w:ind w:left="0" w:leftChars="0" w:firstLine="420" w:firstLineChars="0"/>
+        <w:rPr>
+          <w:rFonts w:hint="eastAsia"/>
+          <w:b w:val="0"/>
+          <w:bCs w:val="0"/>
+          <w:lang w:val="en-US" w:eastAsia="zh-CN"/>
+        </w:rPr>
+      </w:pPr>
+      <w:r>
+        <w:rPr>
+          <w:rFonts w:hint="eastAsia"/>
+          <w:b/>
+          <w:bCs/>
+          <w:lang w:val="en-US" w:eastAsia="zh-CN"/>
+        </w:rPr>
+        <w:t>搜索群组</w:t>
+      </w:r>
+    </w:p>
+    <w:p>
+      <w:pPr>
+        <w:ind w:left="0" w:leftChars="0" w:firstLine="420" w:firstLineChars="0"/>
+        <w:rPr>
+          <w:rFonts w:hint="default"/>
+          <w:b w:val="0"/>
+          <w:bCs w:val="0"/>
+          <w:lang w:val="en-US" w:eastAsia="zh-CN"/>
+        </w:rPr>
+      </w:pPr>
+      <w:r>
+        <w:rPr>
+          <w:rFonts w:hint="eastAsia"/>
+          <w:b w:val="0"/>
+          <w:bCs w:val="0"/>
+          <w:lang w:val="en-US" w:eastAsia="zh-CN"/>
+        </w:rPr>
+        <w:t>前端发送群组名称到后台，后台随即到数据库查找，如果此群组被管理员封禁或者被负责人设置为非公开就查找不到，于是若查到有则返回信息，若无则返回异常。</w:t>
+      </w:r>
+    </w:p>
+    <w:p>
+      <w:pPr>
+        <w:ind w:left="0" w:leftChars="0" w:firstLine="420" w:firstLineChars="0"/>
+        <w:rPr>
+          <w:rFonts w:hint="eastAsia"/>
+          <w:b/>
+          <w:bCs/>
+          <w:lang w:val="en-US" w:eastAsia="zh-CN"/>
+        </w:rPr>
+      </w:pPr>
+      <w:r>
+        <w:rPr>
+          <w:rFonts w:hint="eastAsia"/>
+          <w:b/>
+          <w:bCs/>
+          <w:lang w:val="en-US" w:eastAsia="zh-CN"/>
+        </w:rPr>
+        <w:t>（显示）我加入的群组</w:t>
+      </w:r>
+    </w:p>
+    <w:p>
+      <w:pPr>
+        <w:ind w:left="0" w:leftChars="0" w:firstLine="420" w:firstLineChars="0"/>
+        <w:rPr>
+          <w:rFonts w:hint="eastAsia"/>
+          <w:b w:val="0"/>
+          <w:bCs w:val="0"/>
+          <w:lang w:val="en-US" w:eastAsia="zh-CN"/>
+        </w:rPr>
+      </w:pPr>
+      <w:r>
+        <w:rPr>
+          <w:rFonts w:hint="eastAsia"/>
+          <w:b w:val="0"/>
+          <w:bCs w:val="0"/>
+          <w:lang w:val="en-US" w:eastAsia="zh-CN"/>
+        </w:rPr>
+        <w:t>发送请求到后台，后台通过session的uid到数据库的群员表中查找群组id，再通过群组id查找群组信息，最后将群组信息包装为链表返回</w:t>
+      </w:r>
+    </w:p>
+    <w:p>
+      <w:pPr>
+        <w:ind w:left="0" w:leftChars="0" w:firstLine="420" w:firstLineChars="0"/>
+        <w:rPr>
+          <w:rFonts w:hint="eastAsia"/>
+          <w:b/>
+          <w:bCs/>
+          <w:lang w:val="en-US" w:eastAsia="zh-CN"/>
+        </w:rPr>
+      </w:pPr>
+      <w:r>
+        <w:rPr>
+          <w:rFonts w:hint="eastAsia"/>
+          <w:b/>
+          <w:bCs/>
+          <w:lang w:val="en-US" w:eastAsia="zh-CN"/>
+        </w:rPr>
+        <w:t>（显示）我负责的群组</w:t>
+      </w:r>
+    </w:p>
+    <w:p>
+      <w:pPr>
+        <w:ind w:left="0" w:leftChars="0" w:firstLine="420" w:firstLineChars="0"/>
+        <w:rPr>
+          <w:rFonts w:hint="eastAsia"/>
+          <w:b w:val="0"/>
+          <w:bCs w:val="0"/>
+          <w:lang w:val="en-US" w:eastAsia="zh-CN"/>
+        </w:rPr>
+      </w:pPr>
+      <w:r>
+        <w:rPr>
+          <w:rFonts w:hint="eastAsia"/>
+          <w:b w:val="0"/>
+          <w:bCs w:val="0"/>
+          <w:lang w:val="en-US" w:eastAsia="zh-CN"/>
+        </w:rPr>
+        <w:t>返回群组信息的过程和上面一致，同时与上相比，在响应数据后，前端所能调用功能不同，比如不能修改群组信息等</w:t>
+      </w:r>
+    </w:p>
+    <w:p>
+      <w:pPr>
+        <w:ind w:left="0" w:leftChars="0" w:firstLine="420" w:firstLineChars="0"/>
+        <w:rPr>
+          <w:rFonts w:hint="eastAsia"/>
+          <w:b/>
+          <w:bCs/>
+          <w:lang w:val="en-US" w:eastAsia="zh-CN"/>
+        </w:rPr>
+      </w:pPr>
+      <w:r>
+        <w:rPr>
+          <w:rFonts w:hint="eastAsia"/>
+          <w:b/>
+          <w:bCs/>
+          <w:lang w:val="en-US" w:eastAsia="zh-CN"/>
+        </w:rPr>
+        <w:t>修改企业信息</w:t>
+      </w:r>
+    </w:p>
+    <w:p>
+      <w:pPr>
+        <w:ind w:left="0" w:leftChars="0" w:firstLine="420" w:firstLineChars="0"/>
+        <w:rPr>
+          <w:rFonts w:hint="eastAsia"/>
+          <w:b w:val="0"/>
+          <w:bCs w:val="0"/>
+          <w:lang w:val="en-US" w:eastAsia="zh-CN"/>
+        </w:rPr>
+      </w:pPr>
+      <w:r>
+        <w:rPr>
+          <w:rFonts w:hint="eastAsia"/>
+          <w:b w:val="0"/>
+          <w:bCs w:val="0"/>
+          <w:lang w:val="en-US" w:eastAsia="zh-CN"/>
+        </w:rPr>
+        <w:t>同样是前端传递修改后的数据，后台验证是否有相同的群组名称，之后再进行数据库修改</w:t>
+      </w:r>
+    </w:p>
+    <w:p>
+      <w:pPr>
+        <w:ind w:left="0" w:leftChars="0" w:firstLine="420" w:firstLineChars="0"/>
+        <w:rPr>
+          <w:rFonts w:hint="eastAsia"/>
+          <w:b/>
+          <w:bCs/>
+          <w:lang w:val="en-US" w:eastAsia="zh-CN"/>
+        </w:rPr>
+      </w:pPr>
+      <w:r>
+        <w:rPr>
+          <w:rFonts w:hint="eastAsia"/>
+          <w:b/>
+          <w:bCs/>
+          <w:lang w:val="en-US" w:eastAsia="zh-CN"/>
+        </w:rPr>
+        <w:t>企业成员</w:t>
+      </w:r>
+    </w:p>
+    <w:p>
+      <w:pPr>
+        <w:ind w:left="0" w:leftChars="0" w:firstLine="420" w:firstLineChars="0"/>
+        <w:rPr>
+          <w:rFonts w:hint="eastAsia"/>
+          <w:b w:val="0"/>
+          <w:bCs w:val="0"/>
+          <w:lang w:val="en-US" w:eastAsia="zh-CN"/>
+        </w:rPr>
+      </w:pPr>
+      <w:r>
+        <w:rPr>
+          <w:rFonts w:hint="eastAsia"/>
+          <w:b w:val="0"/>
+          <w:bCs w:val="0"/>
+          <w:lang w:val="en-US" w:eastAsia="zh-CN"/>
+        </w:rPr>
+        <w:t>显示所有当前群组成员的部分信息，实现过程：前端发送请求，数据带有群组id，后台根据群组id去群员表查找成员id，再去用户表查询相应数据</w:t>
+      </w:r>
+    </w:p>
+    <w:p>
+      <w:pPr>
+        <w:ind w:left="0" w:leftChars="0" w:firstLine="420" w:firstLineChars="0"/>
+        <w:rPr>
+          <w:rFonts w:hint="eastAsia"/>
+          <w:b/>
+          <w:bCs/>
+          <w:lang w:val="en-US" w:eastAsia="zh-CN"/>
+        </w:rPr>
+      </w:pPr>
+      <w:r>
+        <w:rPr>
+          <w:rFonts w:hint="eastAsia"/>
+          <w:b/>
+          <w:bCs/>
+          <w:lang w:val="en-US" w:eastAsia="zh-CN"/>
+        </w:rPr>
+        <w:t>分配资金</w:t>
+      </w:r>
+    </w:p>
+    <w:p>
+      <w:pPr>
+        <w:ind w:left="0" w:leftChars="0" w:firstLine="420" w:firstLineChars="0"/>
+        <w:rPr>
+          <w:rFonts w:hint="eastAsia"/>
+          <w:b w:val="0"/>
+          <w:bCs w:val="0"/>
+          <w:lang w:val="en-US" w:eastAsia="zh-CN"/>
+        </w:rPr>
+      </w:pPr>
+      <w:r>
+        <w:rPr>
+          <w:rFonts w:hint="eastAsia"/>
+          <w:b w:val="0"/>
+          <w:bCs w:val="0"/>
+          <w:lang w:val="en-US" w:eastAsia="zh-CN"/>
+        </w:rPr>
+        <w:t>给企业成员分配资金，本质上是群组负责人对群员的资金流动。前端接收资金交易信息形成订单发送到后台，后台先对群负责人的余额进行检查，再进行分配余额，而后还要对分配进行检查，分配不成功返回异常，资金回滚</w:t>
+      </w:r>
+    </w:p>
+    <w:p>
+      <w:pPr>
+        <w:ind w:left="0" w:leftChars="0" w:firstLine="420" w:firstLineChars="0"/>
+        <w:rPr>
+          <w:rFonts w:hint="default"/>
+          <w:b w:val="0"/>
+          <w:bCs w:val="0"/>
+          <w:lang w:val="en-US" w:eastAsia="zh-CN"/>
+        </w:rPr>
+      </w:pPr>
+      <w:r>
+        <w:drawing>
+          <wp:inline distT="0" distB="0" distL="114300" distR="114300">
+            <wp:extent cx="4099560" cy="1234440"/>
+            <wp:effectExtent l="0" t="0" r="0" b="0"/>
+            <wp:docPr id="11" name="图片 7"/>
+            <wp:cNvGraphicFramePr>
+              <a:graphicFrameLocks xmlns:a="http://schemas.openxmlformats.org/drawingml/2006/main" noChangeAspect="1"/>
+            </wp:cNvGraphicFramePr>
+            <a:graphic xmlns:a="http://schemas.openxmlformats.org/drawingml/2006/main">
+              <a:graphicData uri="http://schemas.openxmlformats.org/drawingml/2006/picture">
+                <pic:pic xmlns:pic="http://schemas.openxmlformats.org/drawingml/2006/picture">
+                  <pic:nvPicPr>
+                    <pic:cNvPr id="11" name="图片 7"/>
+                    <pic:cNvPicPr>
+                      <a:picLocks noChangeAspect="1"/>
+                    </pic:cNvPicPr>
+                  </pic:nvPicPr>
+                  <pic:blipFill>
+                    <a:blip r:embed="rId19"/>
+                    <a:stretch>
+                      <a:fillRect/>
+                    </a:stretch>
+                  </pic:blipFill>
+                  <pic:spPr>
+                    <a:xfrm>
+                      <a:off x="0" y="0"/>
+                      <a:ext cx="4099560" cy="1234440"/>
+                    </a:xfrm>
+                    <a:prstGeom prst="rect">
+                      <a:avLst/>
+                    </a:prstGeom>
+                    <a:noFill/>
+                    <a:ln>
+                      <a:noFill/>
+                    </a:ln>
+                  </pic:spPr>
+                </pic:pic>
+              </a:graphicData>
+            </a:graphic>
+          </wp:inline>
+        </w:drawing>
+      </w:r>
+    </w:p>
+    <w:p>
+      <w:pPr>
+        <w:ind w:left="0" w:leftChars="0" w:firstLine="420" w:firstLineChars="0"/>
+        <w:rPr>
+          <w:rFonts w:hint="default"/>
+          <w:b/>
+          <w:bCs/>
+          <w:lang w:val="en-US" w:eastAsia="zh-CN"/>
+        </w:rPr>
+      </w:pPr>
+      <w:r>
+        <w:rPr>
+          <w:rFonts w:hint="eastAsia"/>
+          <w:b/>
+          <w:bCs/>
+          <w:lang w:val="en-US" w:eastAsia="zh-CN"/>
+        </w:rPr>
+        <w:t>加入群组</w:t>
+      </w:r>
+    </w:p>
+    <w:p>
+      <w:pPr>
+        <w:ind w:left="0" w:leftChars="0" w:firstLine="420" w:firstLineChars="0"/>
+        <w:rPr>
+          <w:rFonts w:hint="eastAsia"/>
+          <w:b w:val="0"/>
+          <w:bCs w:val="0"/>
+          <w:lang w:val="en-US" w:eastAsia="zh-CN"/>
+        </w:rPr>
+      </w:pPr>
+      <w:r>
+        <w:rPr>
+          <w:rFonts w:hint="eastAsia"/>
+          <w:b w:val="0"/>
+          <w:bCs w:val="0"/>
+          <w:lang w:val="en-US" w:eastAsia="zh-CN"/>
+        </w:rPr>
+        <w:t>再搜索到群组之后会有一个操作是申请加入群组，点击之后，前端发送请求带有群组id，后台将uid连同群组id存入群员表</w:t>
+      </w:r>
+    </w:p>
+    <w:p>
+      <w:pPr>
+        <w:ind w:left="0" w:leftChars="0" w:firstLine="420" w:firstLineChars="0"/>
+        <w:rPr>
+          <w:rFonts w:hint="eastAsia"/>
+          <w:b/>
+          <w:bCs/>
+          <w:lang w:val="en-US" w:eastAsia="zh-CN"/>
+        </w:rPr>
+      </w:pPr>
+      <w:r>
+        <w:rPr>
+          <w:rFonts w:hint="eastAsia"/>
+          <w:b/>
+          <w:bCs/>
+          <w:lang w:val="en-US" w:eastAsia="zh-CN"/>
+        </w:rPr>
+        <w:t>我的资金</w:t>
+      </w:r>
+    </w:p>
+    <w:p>
+      <w:pPr>
+        <w:rPr>
+          <w:rFonts w:hint="eastAsia"/>
+          <w:b w:val="0"/>
+          <w:bCs w:val="0"/>
+          <w:lang w:val="en-US" w:eastAsia="zh-CN"/>
+        </w:rPr>
+      </w:pPr>
+      <w:r>
+        <w:rPr>
+          <w:rFonts w:hint="eastAsia"/>
+          <w:b w:val="0"/>
+          <w:bCs w:val="0"/>
+          <w:lang w:val="en-US" w:eastAsia="zh-CN"/>
+        </w:rPr>
+        <w:t>点击之后，后台通过uid在负责人表、群员表，里查找资金数据打包返回</w:t>
+      </w:r>
+    </w:p>
+    <w:p>
+      <w:pPr>
+        <w:rPr>
+          <w:rFonts w:hint="eastAsia"/>
+          <w:b/>
+          <w:bCs/>
+          <w:lang w:val="en-US" w:eastAsia="zh-CN"/>
+        </w:rPr>
+      </w:pPr>
+      <w:r>
+        <w:rPr>
+          <w:rFonts w:hint="eastAsia"/>
+          <w:b/>
+          <w:bCs/>
+          <w:lang w:val="en-US" w:eastAsia="zh-CN"/>
+        </w:rPr>
+        <w:t>充值资金到群组</w:t>
+      </w:r>
+    </w:p>
+    <w:p>
+      <w:pPr>
+        <w:rPr>
+          <w:rFonts w:hint="eastAsia"/>
+          <w:b w:val="0"/>
+          <w:bCs w:val="0"/>
+          <w:lang w:val="en-US" w:eastAsia="zh-CN"/>
+        </w:rPr>
+      </w:pPr>
+      <w:r>
+        <w:rPr>
+          <w:rFonts w:hint="eastAsia"/>
+          <w:b w:val="0"/>
+          <w:bCs w:val="0"/>
+          <w:lang w:val="en-US" w:eastAsia="zh-CN"/>
+        </w:rPr>
+        <w:t>本质上是把钱从个人账户转移到群组账户，前端将支付信息交给后台，后台首先判断支付密码是否正确，然后锁启，锁中判断个人余额是否足够，如果够再扣除个人余额，初始化订单（意思就是在订单表生成一个状态为等待处理的订单数据），然后获取订单id，锁止；再通过订单id去结算订单，将钱转入到群组，如果订单状态异常，资金回滚。</w:t>
+      </w:r>
+    </w:p>
+    <w:p>
+      <w:pPr>
+        <w:rPr>
+          <w:rFonts w:hint="eastAsia"/>
+          <w:b w:val="0"/>
+          <w:bCs w:val="0"/>
+          <w:lang w:val="en-US" w:eastAsia="zh-CN"/>
+        </w:rPr>
+      </w:pPr>
+      <w:r>
+        <w:drawing>
+          <wp:inline distT="0" distB="0" distL="114300" distR="114300">
+            <wp:extent cx="4168140" cy="1280160"/>
+            <wp:effectExtent l="0" t="0" r="7620" b="0"/>
+            <wp:docPr id="26" name="图片 22"/>
+            <wp:cNvGraphicFramePr>
+              <a:graphicFrameLocks xmlns:a="http://schemas.openxmlformats.org/drawingml/2006/main" noChangeAspect="1"/>
+            </wp:cNvGraphicFramePr>
+            <a:graphic xmlns:a="http://schemas.openxmlformats.org/drawingml/2006/main">
+              <a:graphicData uri="http://schemas.openxmlformats.org/drawingml/2006/picture">
+                <pic:pic xmlns:pic="http://schemas.openxmlformats.org/drawingml/2006/picture">
+                  <pic:nvPicPr>
+                    <pic:cNvPr id="26" name="图片 22"/>
+                    <pic:cNvPicPr>
+                      <a:picLocks noChangeAspect="1"/>
+                    </pic:cNvPicPr>
+                  </pic:nvPicPr>
+                  <pic:blipFill>
+                    <a:blip r:embed="rId20"/>
+                    <a:stretch>
+                      <a:fillRect/>
+                    </a:stretch>
+                  </pic:blipFill>
+                  <pic:spPr>
+                    <a:xfrm>
+                      <a:off x="0" y="0"/>
+                      <a:ext cx="4168140" cy="1280160"/>
+                    </a:xfrm>
+                    <a:prstGeom prst="rect">
+                      <a:avLst/>
+                    </a:prstGeom>
+                    <a:noFill/>
+                    <a:ln>
+                      <a:noFill/>
+                    </a:ln>
+                  </pic:spPr>
+                </pic:pic>
+              </a:graphicData>
+            </a:graphic>
+          </wp:inline>
+        </w:drawing>
+      </w:r>
+    </w:p>
+    <w:p>
+      <w:pPr>
+        <w:rPr>
+          <w:rFonts w:hint="eastAsia"/>
+          <w:b/>
+          <w:bCs/>
+          <w:lang w:val="en-US" w:eastAsia="zh-CN"/>
+        </w:rPr>
+      </w:pPr>
+      <w:r>
+        <w:rPr>
+          <w:rFonts w:hint="eastAsia"/>
+          <w:b/>
+          <w:bCs/>
+          <w:lang w:val="en-US" w:eastAsia="zh-CN"/>
+        </w:rPr>
+        <w:t>转账</w:t>
+      </w:r>
+    </w:p>
+    <w:p>
+      <w:pPr>
+        <w:rPr>
+          <w:rFonts w:hint="eastAsia"/>
+          <w:b w:val="0"/>
+          <w:bCs w:val="0"/>
+          <w:lang w:val="en-US" w:eastAsia="zh-CN"/>
+        </w:rPr>
+      </w:pPr>
+      <w:r>
+        <w:rPr>
+          <w:rFonts w:hint="eastAsia"/>
+          <w:b w:val="0"/>
+          <w:bCs w:val="0"/>
+          <w:lang w:val="en-US" w:eastAsia="zh-CN"/>
+        </w:rPr>
+        <w:t>可以选择使用各种来源的资金，群组分配资金，或者个人账户；本质上资金流动是个人到个人，群组到个人，群员到个人，群负责人到个人。前端将支付信息交给后台。首先通过特殊标识判断是否使用群组付款，如果是群组付款,先检查收款人是否存在，再检查付款群组是否存在，如果都存在再判断用户是否为负责人,然后校验密码，根据用户是否是负责人分两种</w:t>
+      </w:r>
+      <w:bookmarkStart w:id="10" w:name="_Toc7265"/>
+      <w:bookmarkStart w:id="11" w:name="_Toc21973"/>
+      <w:r>
+        <w:rPr>
+          <w:rFonts w:hint="eastAsia"/>
+          <w:b w:val="0"/>
+          <w:bCs w:val="0"/>
+          <w:lang w:val="en-US" w:eastAsia="zh-CN"/>
+        </w:rPr>
+        <w:t>情况</w:t>
+      </w:r>
+      <w:bookmarkEnd w:id="10"/>
+      <w:bookmarkEnd w:id="11"/>
+      <w:r>
+        <w:rPr>
+          <w:rFonts w:hint="eastAsia"/>
+          <w:b w:val="0"/>
+          <w:bCs w:val="0"/>
+          <w:lang w:val="en-US" w:eastAsia="zh-CN"/>
+        </w:rPr>
+        <w:t>扣钱，负责人：余额检查，给负责人表和群组表扣钱，初始化订单，记录订单号，结算订单，将钱入到目标账户，如果订单状态异常，资金回滚。若不是负责人，区别只在于是给群员表扣钱；如果不是群组付款，只要检查收款人是否存在，判断密码是否正确，然后给用户表的余额扣钱，生成订单，记录订单号，结算订单，钱入账，如果订单状态异常，则资金回滚</w:t>
+      </w:r>
+    </w:p>
+    <w:p>
+      <w:pPr>
+        <w:rPr>
+          <w:rFonts w:hint="default"/>
+          <w:b w:val="0"/>
+          <w:bCs w:val="0"/>
+          <w:lang w:val="en-US" w:eastAsia="zh-CN"/>
+        </w:rPr>
+      </w:pPr>
+    </w:p>
+    <w:p>
+      <w:pPr>
+        <w:rPr>
+          <w:rFonts w:hint="eastAsia"/>
+          <w:b/>
+          <w:bCs/>
+          <w:lang w:val="en-US" w:eastAsia="zh-CN"/>
+        </w:rPr>
+      </w:pPr>
+      <w:r>
+        <w:rPr>
+          <w:rFonts w:hint="eastAsia"/>
+          <w:b/>
+          <w:bCs/>
+          <w:lang w:val="en-US" w:eastAsia="zh-CN"/>
+        </w:rPr>
+        <w:t>注册</w:t>
+      </w:r>
+    </w:p>
+    <w:p>
+      <w:r>
+        <w:drawing>
+          <wp:inline distT="0" distB="0" distL="114300" distR="114300">
+            <wp:extent cx="5266690" cy="2421890"/>
+            <wp:effectExtent l="0" t="0" r="6350" b="1270"/>
+            <wp:docPr id="13" name="图片 9"/>
+            <wp:cNvGraphicFramePr>
+              <a:graphicFrameLocks xmlns:a="http://schemas.openxmlformats.org/drawingml/2006/main" noChangeAspect="1"/>
+            </wp:cNvGraphicFramePr>
+            <a:graphic xmlns:a="http://schemas.openxmlformats.org/drawingml/2006/main">
+              <a:graphicData uri="http://schemas.openxmlformats.org/drawingml/2006/picture">
+                <pic:pic xmlns:pic="http://schemas.openxmlformats.org/drawingml/2006/picture">
+                  <pic:nvPicPr>
+                    <pic:cNvPr id="13" name="图片 9"/>
+                    <pic:cNvPicPr>
+                      <a:picLocks noChangeAspect="1"/>
+                    </pic:cNvPicPr>
+                  </pic:nvPicPr>
+                  <pic:blipFill>
+                    <a:blip r:embed="rId21"/>
+                    <a:stretch>
+                      <a:fillRect/>
+                    </a:stretch>
+                  </pic:blipFill>
+                  <pic:spPr>
+                    <a:xfrm>
+                      <a:off x="0" y="0"/>
+                      <a:ext cx="5266690" cy="2421890"/>
+                    </a:xfrm>
+                    <a:prstGeom prst="rect">
+                      <a:avLst/>
+                    </a:prstGeom>
+                    <a:noFill/>
+                    <a:ln>
+                      <a:noFill/>
+                    </a:ln>
+                  </pic:spPr>
+                </pic:pic>
+              </a:graphicData>
+            </a:graphic>
+          </wp:inline>
+        </w:drawing>
+      </w:r>
+    </w:p>
+    <w:p>
+      <w:pPr>
+        <w:rPr>
+          <w:rFonts w:hint="eastAsia"/>
+          <w:b/>
+          <w:bCs/>
+          <w:lang w:val="en-US" w:eastAsia="zh-CN"/>
+        </w:rPr>
+      </w:pPr>
+      <w:r>
+        <w:rPr>
+          <w:rFonts w:hint="eastAsia"/>
+          <w:b/>
+          <w:bCs/>
+          <w:lang w:val="en-US" w:eastAsia="zh-CN"/>
+        </w:rPr>
+        <w:t>登录</w:t>
+      </w:r>
+    </w:p>
+    <w:p>
+      <w:r>
+        <w:drawing>
+          <wp:inline distT="0" distB="0" distL="114300" distR="114300">
+            <wp:extent cx="5272405" cy="2525395"/>
+            <wp:effectExtent l="0" t="0" r="635" b="4445"/>
+            <wp:docPr id="14" name="图片 10"/>
+            <wp:cNvGraphicFramePr>
+              <a:graphicFrameLocks xmlns:a="http://schemas.openxmlformats.org/drawingml/2006/main" noChangeAspect="1"/>
+            </wp:cNvGraphicFramePr>
+            <a:graphic xmlns:a="http://schemas.openxmlformats.org/drawingml/2006/main">
+              <a:graphicData uri="http://schemas.openxmlformats.org/drawingml/2006/picture">
+                <pic:pic xmlns:pic="http://schemas.openxmlformats.org/drawingml/2006/picture">
+                  <pic:nvPicPr>
+                    <pic:cNvPr id="14" name="图片 10"/>
+                    <pic:cNvPicPr>
+                      <a:picLocks noChangeAspect="1"/>
+                    </pic:cNvPicPr>
+                  </pic:nvPicPr>
+                  <pic:blipFill>
+                    <a:blip r:embed="rId22"/>
+                    <a:stretch>
+                      <a:fillRect/>
+                    </a:stretch>
+                  </pic:blipFill>
+                  <pic:spPr>
+                    <a:xfrm>
+                      <a:off x="0" y="0"/>
+                      <a:ext cx="5272405" cy="2525395"/>
+                    </a:xfrm>
+                    <a:prstGeom prst="rect">
+                      <a:avLst/>
+                    </a:prstGeom>
+                    <a:noFill/>
+                    <a:ln>
+                      <a:noFill/>
+                    </a:ln>
+                  </pic:spPr>
+                </pic:pic>
+              </a:graphicData>
+            </a:graphic>
+          </wp:inline>
+        </w:drawing>
+      </w:r>
+    </w:p>
+    <w:p>
+      <w:pPr>
+        <w:rPr>
+          <w:rFonts w:hint="eastAsia"/>
+          <w:b/>
+          <w:bCs/>
+          <w:lang w:val="en-US" w:eastAsia="zh-CN"/>
+        </w:rPr>
+      </w:pPr>
+      <w:r>
+        <w:rPr>
+          <w:rFonts w:hint="eastAsia"/>
+          <w:b/>
+          <w:bCs/>
+          <w:lang w:val="en-US" w:eastAsia="zh-CN"/>
+        </w:rPr>
+        <w:t>个人信息修改</w:t>
+      </w:r>
+    </w:p>
+    <w:p>
+      <w:r>
+        <w:drawing>
+          <wp:inline distT="0" distB="0" distL="114300" distR="114300">
+            <wp:extent cx="5272405" cy="2630805"/>
+            <wp:effectExtent l="0" t="0" r="635" b="5715"/>
+            <wp:docPr id="15" name="图片 11"/>
+            <wp:cNvGraphicFramePr>
+              <a:graphicFrameLocks xmlns:a="http://schemas.openxmlformats.org/drawingml/2006/main" noChangeAspect="1"/>
+            </wp:cNvGraphicFramePr>
+            <a:graphic xmlns:a="http://schemas.openxmlformats.org/drawingml/2006/main">
+              <a:graphicData uri="http://schemas.openxmlformats.org/drawingml/2006/picture">
+                <pic:pic xmlns:pic="http://schemas.openxmlformats.org/drawingml/2006/picture">
+                  <pic:nvPicPr>
+                    <pic:cNvPr id="15" name="图片 11"/>
+                    <pic:cNvPicPr>
+                      <a:picLocks noChangeAspect="1"/>
+                    </pic:cNvPicPr>
+                  </pic:nvPicPr>
+                  <pic:blipFill>
+                    <a:blip r:embed="rId23"/>
+                    <a:stretch>
+                      <a:fillRect/>
+                    </a:stretch>
+                  </pic:blipFill>
+                  <pic:spPr>
+                    <a:xfrm>
+                      <a:off x="0" y="0"/>
+                      <a:ext cx="5272405" cy="2630805"/>
+                    </a:xfrm>
+                    <a:prstGeom prst="rect">
+                      <a:avLst/>
+                    </a:prstGeom>
+                    <a:noFill/>
+                    <a:ln>
+                      <a:noFill/>
+                    </a:ln>
+                  </pic:spPr>
+                </pic:pic>
+              </a:graphicData>
+            </a:graphic>
+          </wp:inline>
+        </w:drawing>
+      </w:r>
+    </w:p>
+    <w:p>
+      <w:r>
+        <w:drawing>
+          <wp:inline distT="0" distB="0" distL="114300" distR="114300">
+            <wp:extent cx="5272405" cy="2630805"/>
+            <wp:effectExtent l="0" t="0" r="635" b="5715"/>
+            <wp:docPr id="16" name="图片 12"/>
+            <wp:cNvGraphicFramePr>
+              <a:graphicFrameLocks xmlns:a="http://schemas.openxmlformats.org/drawingml/2006/main" noChangeAspect="1"/>
+            </wp:cNvGraphicFramePr>
+            <a:graphic xmlns:a="http://schemas.openxmlformats.org/drawingml/2006/main">
+              <a:graphicData uri="http://schemas.openxmlformats.org/drawingml/2006/picture">
+                <pic:pic xmlns:pic="http://schemas.openxmlformats.org/drawingml/2006/picture">
+                  <pic:nvPicPr>
+                    <pic:cNvPr id="16" name="图片 12"/>
+                    <pic:cNvPicPr>
+                      <a:picLocks noChangeAspect="1"/>
+                    </pic:cNvPicPr>
+                  </pic:nvPicPr>
+                  <pic:blipFill>
+                    <a:blip r:embed="rId24"/>
+                    <a:stretch>
+                      <a:fillRect/>
+                    </a:stretch>
+                  </pic:blipFill>
+                  <pic:spPr>
+                    <a:xfrm>
+                      <a:off x="0" y="0"/>
+                      <a:ext cx="5272405" cy="2630805"/>
+                    </a:xfrm>
+                    <a:prstGeom prst="rect">
+                      <a:avLst/>
+                    </a:prstGeom>
+                    <a:noFill/>
+                    <a:ln>
+                      <a:noFill/>
+                    </a:ln>
+                  </pic:spPr>
+                </pic:pic>
+              </a:graphicData>
+            </a:graphic>
+          </wp:inline>
+        </w:drawing>
+      </w:r>
+    </w:p>
+    <w:p>
+      <w:pPr>
+        <w:rPr>
+          <w:rFonts w:hint="eastAsia"/>
+          <w:b/>
+          <w:bCs/>
+          <w:lang w:val="en-US" w:eastAsia="zh-CN"/>
+        </w:rPr>
+      </w:pPr>
+      <w:r>
+        <w:rPr>
+          <w:rFonts w:hint="eastAsia"/>
+          <w:b/>
+          <w:bCs/>
+          <w:lang w:val="en-US" w:eastAsia="zh-CN"/>
+        </w:rPr>
+        <w:t>修改头像</w:t>
+      </w:r>
+    </w:p>
+    <w:p>
+      <w:pPr>
+        <w:rPr>
+          <w:rFonts w:hint="default"/>
+          <w:b/>
+          <w:bCs/>
+          <w:lang w:val="en-US" w:eastAsia="zh-CN"/>
+        </w:rPr>
+      </w:pPr>
+      <w:r>
+        <w:drawing>
+          <wp:inline distT="0" distB="0" distL="114300" distR="114300">
+            <wp:extent cx="5272405" cy="2630805"/>
+            <wp:effectExtent l="0" t="0" r="635" b="5715"/>
+            <wp:docPr id="24" name="图片 20"/>
+            <wp:cNvGraphicFramePr>
+              <a:graphicFrameLocks xmlns:a="http://schemas.openxmlformats.org/drawingml/2006/main" noChangeAspect="1"/>
+            </wp:cNvGraphicFramePr>
+            <a:graphic xmlns:a="http://schemas.openxmlformats.org/drawingml/2006/main">
+              <a:graphicData uri="http://schemas.openxmlformats.org/drawingml/2006/picture">
+                <pic:pic xmlns:pic="http://schemas.openxmlformats.org/drawingml/2006/picture">
+                  <pic:nvPicPr>
+                    <pic:cNvPr id="24" name="图片 20"/>
+                    <pic:cNvPicPr>
+                      <a:picLocks noChangeAspect="1"/>
+                    </pic:cNvPicPr>
+                  </pic:nvPicPr>
+                  <pic:blipFill>
+                    <a:blip r:embed="rId25"/>
+                    <a:stretch>
+                      <a:fillRect/>
+                    </a:stretch>
+                  </pic:blipFill>
+                  <pic:spPr>
+                    <a:xfrm>
+                      <a:off x="0" y="0"/>
+                      <a:ext cx="5272405" cy="2630805"/>
+                    </a:xfrm>
+                    <a:prstGeom prst="rect">
+                      <a:avLst/>
+                    </a:prstGeom>
+                    <a:noFill/>
+                    <a:ln>
+                      <a:noFill/>
+                    </a:ln>
+                  </pic:spPr>
+                </pic:pic>
+              </a:graphicData>
+            </a:graphic>
+          </wp:inline>
+        </w:drawing>
+      </w:r>
+    </w:p>
+    <w:p>
+      <w:pPr>
+        <w:rPr>
+          <w:rFonts w:hint="eastAsia"/>
+          <w:b/>
+          <w:bCs/>
+          <w:lang w:val="en-US" w:eastAsia="zh-CN"/>
+        </w:rPr>
+      </w:pPr>
+      <w:r>
+        <w:rPr>
+          <w:rFonts w:hint="eastAsia"/>
+          <w:b/>
+          <w:bCs/>
+          <w:lang w:val="en-US" w:eastAsia="zh-CN"/>
+        </w:rPr>
+        <w:t>创建群组</w:t>
+      </w:r>
+    </w:p>
+    <w:p>
+      <w:r>
+        <w:drawing>
+          <wp:inline distT="0" distB="0" distL="114300" distR="114300">
+            <wp:extent cx="5272405" cy="2630805"/>
+            <wp:effectExtent l="0" t="0" r="635" b="5715"/>
+            <wp:docPr id="17" name="图片 13"/>
+            <wp:cNvGraphicFramePr>
+              <a:graphicFrameLocks xmlns:a="http://schemas.openxmlformats.org/drawingml/2006/main" noChangeAspect="1"/>
+            </wp:cNvGraphicFramePr>
+            <a:graphic xmlns:a="http://schemas.openxmlformats.org/drawingml/2006/main">
+              <a:graphicData uri="http://schemas.openxmlformats.org/drawingml/2006/picture">
+                <pic:pic xmlns:pic="http://schemas.openxmlformats.org/drawingml/2006/picture">
+                  <pic:nvPicPr>
+                    <pic:cNvPr id="17" name="图片 13"/>
+                    <pic:cNvPicPr>
+                      <a:picLocks noChangeAspect="1"/>
+                    </pic:cNvPicPr>
+                  </pic:nvPicPr>
+                  <pic:blipFill>
+                    <a:blip r:embed="rId26"/>
+                    <a:stretch>
+                      <a:fillRect/>
+                    </a:stretch>
+                  </pic:blipFill>
+                  <pic:spPr>
+                    <a:xfrm>
+                      <a:off x="0" y="0"/>
+                      <a:ext cx="5272405" cy="2630805"/>
+                    </a:xfrm>
+                    <a:prstGeom prst="rect">
+                      <a:avLst/>
+                    </a:prstGeom>
+                    <a:noFill/>
+                    <a:ln>
+                      <a:noFill/>
+                    </a:ln>
+                  </pic:spPr>
+                </pic:pic>
+              </a:graphicData>
+            </a:graphic>
+          </wp:inline>
+        </w:drawing>
+      </w:r>
+    </w:p>
+    <w:p>
+      <w:pPr>
+        <w:rPr>
+          <w:rFonts w:hint="eastAsia"/>
+          <w:b/>
+          <w:bCs/>
+          <w:lang w:val="en-US" w:eastAsia="zh-CN"/>
+        </w:rPr>
+      </w:pPr>
+      <w:r>
+        <w:rPr>
+          <w:rFonts w:hint="eastAsia"/>
+          <w:b/>
+          <w:bCs/>
+          <w:lang w:val="en-US" w:eastAsia="zh-CN"/>
+        </w:rPr>
+        <w:t>搜索群组</w:t>
+      </w:r>
+    </w:p>
+    <w:p>
+      <w:r>
+        <w:drawing>
+          <wp:inline distT="0" distB="0" distL="114300" distR="114300">
+            <wp:extent cx="5272405" cy="2630805"/>
+            <wp:effectExtent l="0" t="0" r="635" b="5715"/>
+            <wp:docPr id="18" name="图片 14"/>
+            <wp:cNvGraphicFramePr>
+              <a:graphicFrameLocks xmlns:a="http://schemas.openxmlformats.org/drawingml/2006/main" noChangeAspect="1"/>
+            </wp:cNvGraphicFramePr>
+            <a:graphic xmlns:a="http://schemas.openxmlformats.org/drawingml/2006/main">
+              <a:graphicData uri="http://schemas.openxmlformats.org/drawingml/2006/picture">
+                <pic:pic xmlns:pic="http://schemas.openxmlformats.org/drawingml/2006/picture">
+                  <pic:nvPicPr>
+                    <pic:cNvPr id="18" name="图片 14"/>
+                    <pic:cNvPicPr>
+                      <a:picLocks noChangeAspect="1"/>
+                    </pic:cNvPicPr>
+                  </pic:nvPicPr>
+                  <pic:blipFill>
+                    <a:blip r:embed="rId27"/>
+                    <a:stretch>
+                      <a:fillRect/>
+                    </a:stretch>
+                  </pic:blipFill>
+                  <pic:spPr>
+                    <a:xfrm>
+                      <a:off x="0" y="0"/>
+                      <a:ext cx="5272405" cy="2630805"/>
+                    </a:xfrm>
+                    <a:prstGeom prst="rect">
+                      <a:avLst/>
+                    </a:prstGeom>
+                    <a:noFill/>
+                    <a:ln>
+                      <a:noFill/>
+                    </a:ln>
+                  </pic:spPr>
+                </pic:pic>
+              </a:graphicData>
+            </a:graphic>
+          </wp:inline>
+        </w:drawing>
+      </w:r>
+    </w:p>
+    <w:p>
+      <w:pPr>
+        <w:rPr>
+          <w:rFonts w:hint="eastAsia"/>
+          <w:b/>
+          <w:bCs/>
+          <w:lang w:val="en-US" w:eastAsia="zh-CN"/>
+        </w:rPr>
+      </w:pPr>
+      <w:r>
+        <w:rPr>
+          <w:rFonts w:hint="eastAsia"/>
+          <w:b/>
+          <w:bCs/>
+          <w:lang w:val="en-US" w:eastAsia="zh-CN"/>
+        </w:rPr>
+        <w:t>加入群组</w:t>
+      </w:r>
+    </w:p>
+    <w:p>
+      <w:r>
+        <w:drawing>
+          <wp:inline distT="0" distB="0" distL="114300" distR="114300">
+            <wp:extent cx="5272405" cy="2630805"/>
+            <wp:effectExtent l="0" t="0" r="635" b="5715"/>
+            <wp:docPr id="19" name="图片 15"/>
+            <wp:cNvGraphicFramePr>
+              <a:graphicFrameLocks xmlns:a="http://schemas.openxmlformats.org/drawingml/2006/main" noChangeAspect="1"/>
+            </wp:cNvGraphicFramePr>
+            <a:graphic xmlns:a="http://schemas.openxmlformats.org/drawingml/2006/main">
+              <a:graphicData uri="http://schemas.openxmlformats.org/drawingml/2006/picture">
+                <pic:pic xmlns:pic="http://schemas.openxmlformats.org/drawingml/2006/picture">
+                  <pic:nvPicPr>
+                    <pic:cNvPr id="19" name="图片 15"/>
+                    <pic:cNvPicPr>
+                      <a:picLocks noChangeAspect="1"/>
+                    </pic:cNvPicPr>
+                  </pic:nvPicPr>
+                  <pic:blipFill>
+                    <a:blip r:embed="rId28"/>
+                    <a:stretch>
+                      <a:fillRect/>
+                    </a:stretch>
+                  </pic:blipFill>
+                  <pic:spPr>
+                    <a:xfrm>
+                      <a:off x="0" y="0"/>
+                      <a:ext cx="5272405" cy="2630805"/>
+                    </a:xfrm>
+                    <a:prstGeom prst="rect">
+                      <a:avLst/>
+                    </a:prstGeom>
+                    <a:noFill/>
+                    <a:ln>
+                      <a:noFill/>
+                    </a:ln>
+                  </pic:spPr>
+                </pic:pic>
+              </a:graphicData>
+            </a:graphic>
+          </wp:inline>
+        </w:drawing>
+      </w:r>
+    </w:p>
+    <w:p>
+      <w:pPr>
+        <w:rPr>
+          <w:rFonts w:hint="eastAsia"/>
+          <w:b/>
+          <w:bCs/>
+          <w:lang w:val="en-US" w:eastAsia="zh-CN"/>
+        </w:rPr>
+      </w:pPr>
+      <w:r>
+        <w:rPr>
+          <w:rFonts w:hint="eastAsia"/>
+          <w:b/>
+          <w:bCs/>
+          <w:lang w:val="en-US" w:eastAsia="zh-CN"/>
+        </w:rPr>
+        <w:t>显示我加入的群组</w:t>
+      </w:r>
+    </w:p>
+    <w:p>
+      <w:r>
+        <w:drawing>
+          <wp:inline distT="0" distB="0" distL="114300" distR="114300">
+            <wp:extent cx="5272405" cy="2630805"/>
+            <wp:effectExtent l="0" t="0" r="635" b="5715"/>
+            <wp:docPr id="21" name="图片 17"/>
+            <wp:cNvGraphicFramePr>
+              <a:graphicFrameLocks xmlns:a="http://schemas.openxmlformats.org/drawingml/2006/main" noChangeAspect="1"/>
+            </wp:cNvGraphicFramePr>
+            <a:graphic xmlns:a="http://schemas.openxmlformats.org/drawingml/2006/main">
+              <a:graphicData uri="http://schemas.openxmlformats.org/drawingml/2006/picture">
+                <pic:pic xmlns:pic="http://schemas.openxmlformats.org/drawingml/2006/picture">
+                  <pic:nvPicPr>
+                    <pic:cNvPr id="21" name="图片 17"/>
+                    <pic:cNvPicPr>
+                      <a:picLocks noChangeAspect="1"/>
+                    </pic:cNvPicPr>
+                  </pic:nvPicPr>
+                  <pic:blipFill>
+                    <a:blip r:embed="rId29"/>
+                    <a:stretch>
+                      <a:fillRect/>
+                    </a:stretch>
+                  </pic:blipFill>
+                  <pic:spPr>
+                    <a:xfrm>
+                      <a:off x="0" y="0"/>
+                      <a:ext cx="5272405" cy="2630805"/>
+                    </a:xfrm>
+                    <a:prstGeom prst="rect">
+                      <a:avLst/>
+                    </a:prstGeom>
+                    <a:noFill/>
+                    <a:ln>
+                      <a:noFill/>
+                    </a:ln>
+                  </pic:spPr>
+                </pic:pic>
+              </a:graphicData>
+            </a:graphic>
+          </wp:inline>
+        </w:drawing>
+      </w:r>
+    </w:p>
+    <w:p>
+      <w:pPr>
+        <w:rPr>
+          <w:rFonts w:hint="default"/>
+          <w:b/>
+          <w:bCs/>
+          <w:lang w:val="en-US" w:eastAsia="zh-CN"/>
+        </w:rPr>
+      </w:pPr>
+      <w:r>
+        <w:rPr>
+          <w:rFonts w:hint="eastAsia"/>
+          <w:b/>
+          <w:bCs/>
+          <w:lang w:val="en-US" w:eastAsia="zh-CN"/>
+        </w:rPr>
+        <w:t>显示我负责的群组</w:t>
+      </w:r>
+    </w:p>
+    <w:p>
+      <w:r>
+        <w:drawing>
+          <wp:inline distT="0" distB="0" distL="114300" distR="114300">
+            <wp:extent cx="5272405" cy="2630805"/>
+            <wp:effectExtent l="0" t="0" r="635" b="5715"/>
+            <wp:docPr id="20" name="图片 16"/>
+            <wp:cNvGraphicFramePr>
+              <a:graphicFrameLocks xmlns:a="http://schemas.openxmlformats.org/drawingml/2006/main" noChangeAspect="1"/>
+            </wp:cNvGraphicFramePr>
+            <a:graphic xmlns:a="http://schemas.openxmlformats.org/drawingml/2006/main">
+              <a:graphicData uri="http://schemas.openxmlformats.org/drawingml/2006/picture">
+                <pic:pic xmlns:pic="http://schemas.openxmlformats.org/drawingml/2006/picture">
+                  <pic:nvPicPr>
+                    <pic:cNvPr id="20" name="图片 16"/>
+                    <pic:cNvPicPr>
+                      <a:picLocks noChangeAspect="1"/>
+                    </pic:cNvPicPr>
+                  </pic:nvPicPr>
+                  <pic:blipFill>
+                    <a:blip r:embed="rId30"/>
+                    <a:stretch>
+                      <a:fillRect/>
+                    </a:stretch>
+                  </pic:blipFill>
+                  <pic:spPr>
+                    <a:xfrm>
+                      <a:off x="0" y="0"/>
+                      <a:ext cx="5272405" cy="2630805"/>
+                    </a:xfrm>
+                    <a:prstGeom prst="rect">
+                      <a:avLst/>
+                    </a:prstGeom>
+                    <a:noFill/>
+                    <a:ln>
+                      <a:noFill/>
+                    </a:ln>
+                  </pic:spPr>
+                </pic:pic>
+              </a:graphicData>
+            </a:graphic>
+          </wp:inline>
+        </w:drawing>
+      </w:r>
+    </w:p>
+    <w:p>
+      <w:pPr>
+        <w:rPr>
+          <w:rFonts w:hint="eastAsia"/>
+          <w:b/>
+          <w:bCs/>
+          <w:lang w:val="en-US" w:eastAsia="zh-CN"/>
+        </w:rPr>
+      </w:pPr>
+      <w:r>
+        <w:rPr>
+          <w:rFonts w:hint="eastAsia"/>
+          <w:b/>
+          <w:bCs/>
+          <w:lang w:val="en-US" w:eastAsia="zh-CN"/>
+        </w:rPr>
+        <w:t>企业详情</w:t>
+      </w:r>
+    </w:p>
+    <w:p>
+      <w:r>
+        <w:drawing>
+          <wp:inline distT="0" distB="0" distL="114300" distR="114300">
+            <wp:extent cx="5272405" cy="2630805"/>
+            <wp:effectExtent l="0" t="0" r="635" b="5715"/>
+            <wp:docPr id="22" name="图片 18"/>
+            <wp:cNvGraphicFramePr>
+              <a:graphicFrameLocks xmlns:a="http://schemas.openxmlformats.org/drawingml/2006/main" noChangeAspect="1"/>
+            </wp:cNvGraphicFramePr>
+            <a:graphic xmlns:a="http://schemas.openxmlformats.org/drawingml/2006/main">
+              <a:graphicData uri="http://schemas.openxmlformats.org/drawingml/2006/picture">
+                <pic:pic xmlns:pic="http://schemas.openxmlformats.org/drawingml/2006/picture">
+                  <pic:nvPicPr>
+                    <pic:cNvPr id="22" name="图片 18"/>
+                    <pic:cNvPicPr>
+                      <a:picLocks noChangeAspect="1"/>
+                    </pic:cNvPicPr>
+                  </pic:nvPicPr>
+                  <pic:blipFill>
+                    <a:blip r:embed="rId31"/>
+                    <a:stretch>
+                      <a:fillRect/>
+                    </a:stretch>
+                  </pic:blipFill>
+                  <pic:spPr>
+                    <a:xfrm>
+                      <a:off x="0" y="0"/>
+                      <a:ext cx="5272405" cy="2630805"/>
+                    </a:xfrm>
+                    <a:prstGeom prst="rect">
+                      <a:avLst/>
+                    </a:prstGeom>
+                    <a:noFill/>
+                    <a:ln>
+                      <a:noFill/>
+                    </a:ln>
+                  </pic:spPr>
+                </pic:pic>
+              </a:graphicData>
+            </a:graphic>
+          </wp:inline>
+        </w:drawing>
+      </w:r>
+    </w:p>
+    <w:p>
+      <w:pPr>
+        <w:rPr>
+          <w:rFonts w:hint="eastAsia"/>
+          <w:b/>
+          <w:bCs/>
+          <w:lang w:val="en-US" w:eastAsia="zh-CN"/>
+        </w:rPr>
+      </w:pPr>
+      <w:r>
+        <w:rPr>
+          <w:rFonts w:hint="eastAsia"/>
+          <w:b/>
+          <w:bCs/>
+          <w:lang w:val="en-US" w:eastAsia="zh-CN"/>
+        </w:rPr>
+        <w:t>群组成员</w:t>
+      </w:r>
+    </w:p>
+    <w:p>
+      <w:pPr>
+        <w:rPr>
+          <w:rFonts w:hint="eastAsia"/>
+          <w:b w:val="0"/>
+          <w:bCs w:val="0"/>
+          <w:lang w:val="en-US" w:eastAsia="zh-CN"/>
+        </w:rPr>
+      </w:pPr>
+      <w:r>
+        <w:rPr>
+          <w:rFonts w:hint="eastAsia"/>
+          <w:b w:val="0"/>
+          <w:bCs w:val="0"/>
+          <w:lang w:val="en-US" w:eastAsia="zh-CN"/>
+        </w:rPr>
+        <w:t>需要先去切号加入一下这个新建的群组</w:t>
+      </w:r>
+    </w:p>
+    <w:p>
+      <w:pPr>
+        <w:rPr>
+          <w:rFonts w:hint="eastAsia"/>
+          <w:b w:val="0"/>
+          <w:bCs w:val="0"/>
+          <w:lang w:val="en-US" w:eastAsia="zh-CN"/>
+        </w:rPr>
+      </w:pPr>
+      <w:r>
+        <w:drawing>
+          <wp:inline distT="0" distB="0" distL="114300" distR="114300">
+            <wp:extent cx="5272405" cy="2630805"/>
+            <wp:effectExtent l="0" t="0" r="635" b="5715"/>
+            <wp:docPr id="23" name="图片 19"/>
+            <wp:cNvGraphicFramePr>
+              <a:graphicFrameLocks xmlns:a="http://schemas.openxmlformats.org/drawingml/2006/main" noChangeAspect="1"/>
+            </wp:cNvGraphicFramePr>
+            <a:graphic xmlns:a="http://schemas.openxmlformats.org/drawingml/2006/main">
+              <a:graphicData uri="http://schemas.openxmlformats.org/drawingml/2006/picture">
+                <pic:pic xmlns:pic="http://schemas.openxmlformats.org/drawingml/2006/picture">
+                  <pic:nvPicPr>
+                    <pic:cNvPr id="23" name="图片 19"/>
+                    <pic:cNvPicPr>
+                      <a:picLocks noChangeAspect="1"/>
+                    </pic:cNvPicPr>
+                  </pic:nvPicPr>
+                  <pic:blipFill>
+                    <a:blip r:embed="rId32"/>
+                    <a:stretch>
+                      <a:fillRect/>
+                    </a:stretch>
+                  </pic:blipFill>
+                  <pic:spPr>
+                    <a:xfrm>
+                      <a:off x="0" y="0"/>
+                      <a:ext cx="5272405" cy="2630805"/>
+                    </a:xfrm>
+                    <a:prstGeom prst="rect">
+                      <a:avLst/>
+                    </a:prstGeom>
+                    <a:noFill/>
+                    <a:ln>
+                      <a:noFill/>
+                    </a:ln>
+                  </pic:spPr>
+                </pic:pic>
+              </a:graphicData>
+            </a:graphic>
+          </wp:inline>
+        </w:drawing>
+      </w:r>
+    </w:p>
+    <w:p>
+      <w:pPr>
+        <w:rPr>
+          <w:rFonts w:hint="eastAsia"/>
+          <w:b/>
+          <w:bCs/>
+          <w:lang w:val="en-US" w:eastAsia="zh-CN"/>
+        </w:rPr>
+      </w:pPr>
+      <w:r>
+        <w:rPr>
+          <w:rFonts w:hint="eastAsia"/>
+          <w:b/>
+          <w:bCs/>
+          <w:lang w:val="en-US" w:eastAsia="zh-CN"/>
+        </w:rPr>
+        <w:t>分配资金</w:t>
+      </w:r>
+    </w:p>
+    <w:p>
+      <w:pPr>
+        <w:rPr>
+          <w:rFonts w:hint="eastAsia"/>
+          <w:b w:val="0"/>
+          <w:bCs w:val="0"/>
+          <w:lang w:val="en-US" w:eastAsia="zh-CN"/>
+        </w:rPr>
+      </w:pPr>
+      <w:r>
+        <w:rPr>
+          <w:rFonts w:hint="eastAsia"/>
+          <w:b w:val="0"/>
+          <w:bCs w:val="0"/>
+          <w:lang w:val="en-US" w:eastAsia="zh-CN"/>
+        </w:rPr>
+        <w:t>企业还没钱，先要充钱</w:t>
+      </w:r>
+    </w:p>
+    <w:p>
+      <w:pPr>
+        <w:rPr>
+          <w:rFonts w:hint="eastAsia"/>
+          <w:b w:val="0"/>
+          <w:bCs w:val="0"/>
+          <w:lang w:val="en-US" w:eastAsia="zh-CN"/>
+        </w:rPr>
+      </w:pPr>
+      <w:r>
+        <w:drawing>
+          <wp:inline distT="0" distB="0" distL="114300" distR="114300">
+            <wp:extent cx="5272405" cy="2630805"/>
+            <wp:effectExtent l="0" t="0" r="635" b="5715"/>
+            <wp:docPr id="29" name="图片 25"/>
+            <wp:cNvGraphicFramePr>
+              <a:graphicFrameLocks xmlns:a="http://schemas.openxmlformats.org/drawingml/2006/main" noChangeAspect="1"/>
+            </wp:cNvGraphicFramePr>
+            <a:graphic xmlns:a="http://schemas.openxmlformats.org/drawingml/2006/main">
+              <a:graphicData uri="http://schemas.openxmlformats.org/drawingml/2006/picture">
+                <pic:pic xmlns:pic="http://schemas.openxmlformats.org/drawingml/2006/picture">
+                  <pic:nvPicPr>
+                    <pic:cNvPr id="29" name="图片 25"/>
+                    <pic:cNvPicPr>
+                      <a:picLocks noChangeAspect="1"/>
+                    </pic:cNvPicPr>
+                  </pic:nvPicPr>
+                  <pic:blipFill>
+                    <a:blip r:embed="rId33"/>
+                    <a:stretch>
+                      <a:fillRect/>
+                    </a:stretch>
+                  </pic:blipFill>
+                  <pic:spPr>
+                    <a:xfrm>
+                      <a:off x="0" y="0"/>
+                      <a:ext cx="5272405" cy="2630805"/>
+                    </a:xfrm>
+                    <a:prstGeom prst="rect">
+                      <a:avLst/>
+                    </a:prstGeom>
+                    <a:noFill/>
+                    <a:ln>
+                      <a:noFill/>
+                    </a:ln>
+                  </pic:spPr>
+                </pic:pic>
+              </a:graphicData>
+            </a:graphic>
+          </wp:inline>
+        </w:drawing>
+      </w:r>
+    </w:p>
+    <w:p>
+      <w:pPr>
+        <w:rPr>
+          <w:rFonts w:hint="eastAsia"/>
+          <w:b/>
+          <w:bCs/>
+          <w:lang w:val="en-US" w:eastAsia="zh-CN"/>
+        </w:rPr>
+      </w:pPr>
+      <w:r>
+        <w:rPr>
+          <w:rFonts w:hint="eastAsia"/>
+          <w:b/>
+          <w:bCs/>
+          <w:lang w:val="en-US" w:eastAsia="zh-CN"/>
+        </w:rPr>
+        <w:t>充值资金到群组</w:t>
+      </w:r>
+    </w:p>
+    <w:p>
+      <w:r>
+        <w:drawing>
+          <wp:inline distT="0" distB="0" distL="114300" distR="114300">
+            <wp:extent cx="5272405" cy="2630805"/>
+            <wp:effectExtent l="0" t="0" r="635" b="5715"/>
+            <wp:docPr id="27" name="图片 23"/>
+            <wp:cNvGraphicFramePr>
+              <a:graphicFrameLocks xmlns:a="http://schemas.openxmlformats.org/drawingml/2006/main" noChangeAspect="1"/>
+            </wp:cNvGraphicFramePr>
+            <a:graphic xmlns:a="http://schemas.openxmlformats.org/drawingml/2006/main">
+              <a:graphicData uri="http://schemas.openxmlformats.org/drawingml/2006/picture">
+                <pic:pic xmlns:pic="http://schemas.openxmlformats.org/drawingml/2006/picture">
+                  <pic:nvPicPr>
+                    <pic:cNvPr id="27" name="图片 23"/>
+                    <pic:cNvPicPr>
+                      <a:picLocks noChangeAspect="1"/>
+                    </pic:cNvPicPr>
+                  </pic:nvPicPr>
+                  <pic:blipFill>
+                    <a:blip r:embed="rId34"/>
+                    <a:stretch>
+                      <a:fillRect/>
+                    </a:stretch>
+                  </pic:blipFill>
+                  <pic:spPr>
+                    <a:xfrm>
+                      <a:off x="0" y="0"/>
+                      <a:ext cx="5272405" cy="2630805"/>
+                    </a:xfrm>
+                    <a:prstGeom prst="rect">
+                      <a:avLst/>
+                    </a:prstGeom>
+                    <a:noFill/>
+                    <a:ln>
+                      <a:noFill/>
+                    </a:ln>
+                  </pic:spPr>
+                </pic:pic>
+              </a:graphicData>
+            </a:graphic>
+          </wp:inline>
+        </w:drawing>
+      </w:r>
+    </w:p>
+    <w:p>
+      <w:pPr>
+        <w:rPr>
+          <w:rFonts w:hint="eastAsia"/>
+          <w:b/>
+          <w:bCs/>
+          <w:lang w:val="en-US" w:eastAsia="zh-CN"/>
+        </w:rPr>
+      </w:pPr>
+      <w:r>
+        <w:rPr>
+          <w:rFonts w:hint="eastAsia"/>
+          <w:b/>
+          <w:bCs/>
+          <w:lang w:val="en-US" w:eastAsia="zh-CN"/>
+        </w:rPr>
+        <w:t>我的资金</w:t>
+      </w:r>
+    </w:p>
+    <w:p>
+      <w:r>
+        <w:drawing>
+          <wp:inline distT="0" distB="0" distL="114300" distR="114300">
+            <wp:extent cx="5272405" cy="2630805"/>
+            <wp:effectExtent l="0" t="0" r="635" b="5715"/>
+            <wp:docPr id="28" name="图片 24"/>
+            <wp:cNvGraphicFramePr>
+              <a:graphicFrameLocks xmlns:a="http://schemas.openxmlformats.org/drawingml/2006/main" noChangeAspect="1"/>
+            </wp:cNvGraphicFramePr>
+            <a:graphic xmlns:a="http://schemas.openxmlformats.org/drawingml/2006/main">
+              <a:graphicData uri="http://schemas.openxmlformats.org/drawingml/2006/picture">
+                <pic:pic xmlns:pic="http://schemas.openxmlformats.org/drawingml/2006/picture">
+                  <pic:nvPicPr>
+                    <pic:cNvPr id="28" name="图片 24"/>
+                    <pic:cNvPicPr>
+                      <a:picLocks noChangeAspect="1"/>
+                    </pic:cNvPicPr>
+                  </pic:nvPicPr>
+                  <pic:blipFill>
+                    <a:blip r:embed="rId35"/>
+                    <a:stretch>
+                      <a:fillRect/>
+                    </a:stretch>
+                  </pic:blipFill>
+                  <pic:spPr>
+                    <a:xfrm>
+                      <a:off x="0" y="0"/>
+                      <a:ext cx="5272405" cy="2630805"/>
+                    </a:xfrm>
+                    <a:prstGeom prst="rect">
+                      <a:avLst/>
+                    </a:prstGeom>
+                    <a:noFill/>
+                    <a:ln>
+                      <a:noFill/>
+                    </a:ln>
+                  </pic:spPr>
+                </pic:pic>
+              </a:graphicData>
+            </a:graphic>
+          </wp:inline>
+        </w:drawing>
+      </w:r>
+    </w:p>
+    <w:p>
+      <w:pPr>
+        <w:rPr>
+          <w:rFonts w:hint="eastAsia"/>
+          <w:b/>
+          <w:bCs/>
+          <w:lang w:val="en-US" w:eastAsia="zh-CN"/>
+        </w:rPr>
+      </w:pPr>
+      <w:r>
+        <w:rPr>
+          <w:rFonts w:hint="eastAsia"/>
+          <w:b/>
+          <w:bCs/>
+          <w:lang w:val="en-US" w:eastAsia="zh-CN"/>
+        </w:rPr>
+        <w:t>转账</w:t>
+      </w:r>
+    </w:p>
+    <w:p>
+      <w:pPr>
+        <w:rPr>
+          <w:rFonts w:hint="eastAsia"/>
+          <w:b/>
+          <w:bCs/>
+          <w:lang w:val="en-US" w:eastAsia="zh-CN"/>
+        </w:rPr>
+      </w:pPr>
+      <w:r>
+        <w:rPr>
+          <w:rFonts w:hint="eastAsia"/>
+          <w:b/>
+          <w:bCs/>
+          <w:lang w:val="en-US" w:eastAsia="zh-CN"/>
+        </w:rPr>
+        <w:t>个人余额</w:t>
+      </w:r>
+    </w:p>
+    <w:p>
+      <w:r>
+        <w:drawing>
+          <wp:inline distT="0" distB="0" distL="114300" distR="114300">
+            <wp:extent cx="5272405" cy="2630805"/>
+            <wp:effectExtent l="0" t="0" r="635" b="5715"/>
+            <wp:docPr id="30" name="图片 26"/>
+            <wp:cNvGraphicFramePr>
+              <a:graphicFrameLocks xmlns:a="http://schemas.openxmlformats.org/drawingml/2006/main" noChangeAspect="1"/>
+            </wp:cNvGraphicFramePr>
+            <a:graphic xmlns:a="http://schemas.openxmlformats.org/drawingml/2006/main">
+              <a:graphicData uri="http://schemas.openxmlformats.org/drawingml/2006/picture">
+                <pic:pic xmlns:pic="http://schemas.openxmlformats.org/drawingml/2006/picture">
+                  <pic:nvPicPr>
+                    <pic:cNvPr id="30" name="图片 26"/>
+                    <pic:cNvPicPr>
+                      <a:picLocks noChangeAspect="1"/>
+                    </pic:cNvPicPr>
+                  </pic:nvPicPr>
+                  <pic:blipFill>
+                    <a:blip r:embed="rId36"/>
+                    <a:stretch>
+                      <a:fillRect/>
+                    </a:stretch>
+                  </pic:blipFill>
+                  <pic:spPr>
+                    <a:xfrm>
+                      <a:off x="0" y="0"/>
+                      <a:ext cx="5272405" cy="2630805"/>
+                    </a:xfrm>
+                    <a:prstGeom prst="rect">
+                      <a:avLst/>
+                    </a:prstGeom>
+                    <a:noFill/>
+                    <a:ln>
+                      <a:noFill/>
+                    </a:ln>
+                  </pic:spPr>
+                </pic:pic>
+              </a:graphicData>
+            </a:graphic>
+          </wp:inline>
+        </w:drawing>
+      </w:r>
+    </w:p>
+    <w:p>
+      <w:pPr>
+        <w:rPr>
+          <w:rFonts w:hint="eastAsia"/>
+          <w:lang w:val="en-US" w:eastAsia="zh-CN"/>
+        </w:rPr>
+      </w:pPr>
+      <w:r>
+        <w:rPr>
+          <w:rFonts w:hint="eastAsia"/>
+          <w:lang w:val="en-US" w:eastAsia="zh-CN"/>
+        </w:rPr>
+        <w:t>群组余额</w:t>
+      </w:r>
+    </w:p>
+    <w:p>
+      <w:r>
+        <w:drawing>
+          <wp:inline distT="0" distB="0" distL="114300" distR="114300">
+            <wp:extent cx="5272405" cy="2630805"/>
+            <wp:effectExtent l="0" t="0" r="635" b="5715"/>
+            <wp:docPr id="31" name="图片 27"/>
+            <wp:cNvGraphicFramePr>
+              <a:graphicFrameLocks xmlns:a="http://schemas.openxmlformats.org/drawingml/2006/main" noChangeAspect="1"/>
+            </wp:cNvGraphicFramePr>
+            <a:graphic xmlns:a="http://schemas.openxmlformats.org/drawingml/2006/main">
+              <a:graphicData uri="http://schemas.openxmlformats.org/drawingml/2006/picture">
+                <pic:pic xmlns:pic="http://schemas.openxmlformats.org/drawingml/2006/picture">
+                  <pic:nvPicPr>
+                    <pic:cNvPr id="31" name="图片 27"/>
+                    <pic:cNvPicPr>
+                      <a:picLocks noChangeAspect="1"/>
+                    </pic:cNvPicPr>
+                  </pic:nvPicPr>
+                  <pic:blipFill>
+                    <a:blip r:embed="rId37"/>
+                    <a:stretch>
+                      <a:fillRect/>
+                    </a:stretch>
+                  </pic:blipFill>
+                  <pic:spPr>
+                    <a:xfrm>
+                      <a:off x="0" y="0"/>
+                      <a:ext cx="5272405" cy="2630805"/>
+                    </a:xfrm>
+                    <a:prstGeom prst="rect">
+                      <a:avLst/>
+                    </a:prstGeom>
+                    <a:noFill/>
+                    <a:ln>
+                      <a:noFill/>
+                    </a:ln>
+                  </pic:spPr>
+                </pic:pic>
+              </a:graphicData>
+            </a:graphic>
+          </wp:inline>
+        </w:drawing>
+      </w:r>
+    </w:p>
+    <w:p>
+      <w:pPr>
+        <w:rPr>
+          <w:rFonts w:hint="eastAsia"/>
+          <w:lang w:val="en-US" w:eastAsia="zh-CN"/>
+        </w:rPr>
+      </w:pPr>
+      <w:r>
+        <w:rPr>
+          <w:rFonts w:hint="eastAsia"/>
+          <w:lang w:val="en-US" w:eastAsia="zh-CN"/>
+        </w:rPr>
+        <w:t>最后看看我的资金</w:t>
+      </w:r>
+    </w:p>
+    <w:p>
+      <w:pPr>
+        <w:rPr>
+          <w:rFonts w:hint="default"/>
+          <w:lang w:val="en-US" w:eastAsia="zh-CN"/>
+        </w:rPr>
+      </w:pPr>
+      <w:r>
+        <w:rPr>
+          <w:rFonts w:hint="eastAsia"/>
+          <w:lang w:val="en-US" w:eastAsia="zh-CN"/>
+        </w:rPr>
+        <w:t>个人余额 = 1000（初始资金）-充值群组（100）-转账（50）=850</w:t>
+      </w:r>
+    </w:p>
+    <w:p>
+      <w:pPr>
+        <w:rPr>
+          <w:rFonts w:hint="default"/>
+          <w:lang w:val="en-US" w:eastAsia="zh-CN"/>
+        </w:rPr>
+      </w:pPr>
+      <w:r>
+        <w:rPr>
+          <w:rFonts w:hint="eastAsia"/>
+          <w:lang w:val="en-US" w:eastAsia="zh-CN"/>
+        </w:rPr>
+        <w:t>1006群组资金 = 100（充值）-（分配）50，（转账）50 = 0</w:t>
+      </w:r>
+    </w:p>
+    <w:p>
+      <w:r>
+        <w:drawing>
+          <wp:inline distT="0" distB="0" distL="114300" distR="114300">
+            <wp:extent cx="5272405" cy="2630805"/>
+            <wp:effectExtent l="0" t="0" r="635" b="5715"/>
+            <wp:docPr id="34" name="图片 30"/>
+            <wp:cNvGraphicFramePr>
+              <a:graphicFrameLocks xmlns:a="http://schemas.openxmlformats.org/drawingml/2006/main" noChangeAspect="1"/>
+            </wp:cNvGraphicFramePr>
+            <a:graphic xmlns:a="http://schemas.openxmlformats.org/drawingml/2006/main">
+              <a:graphicData uri="http://schemas.openxmlformats.org/drawingml/2006/picture">
+                <pic:pic xmlns:pic="http://schemas.openxmlformats.org/drawingml/2006/picture">
+                  <pic:nvPicPr>
+                    <pic:cNvPr id="34" name="图片 30"/>
+                    <pic:cNvPicPr>
+                      <a:picLocks noChangeAspect="1"/>
+                    </pic:cNvPicPr>
+                  </pic:nvPicPr>
+                  <pic:blipFill>
+                    <a:blip r:embed="rId38"/>
+                    <a:stretch>
+                      <a:fillRect/>
+                    </a:stretch>
+                  </pic:blipFill>
+                  <pic:spPr>
+                    <a:xfrm>
+                      <a:off x="0" y="0"/>
+                      <a:ext cx="5272405" cy="2630805"/>
+                    </a:xfrm>
+                    <a:prstGeom prst="rect">
+                      <a:avLst/>
+                    </a:prstGeom>
+                    <a:noFill/>
+                    <a:ln>
+                      <a:noFill/>
+                    </a:ln>
+                  </pic:spPr>
+                </pic:pic>
+              </a:graphicData>
+            </a:graphic>
+          </wp:inline>
+        </w:drawing>
+      </w:r>
+    </w:p>
+    <w:p>
+      <w:pPr>
+        <w:rPr>
+          <w:rFonts w:hint="eastAsia"/>
+          <w:b/>
+          <w:bCs/>
+          <w:lang w:val="en-US" w:eastAsia="zh-CN"/>
+        </w:rPr>
+      </w:pPr>
+      <w:r>
+        <w:rPr>
+          <w:rFonts w:hint="eastAsia"/>
+          <w:b/>
+          <w:bCs/>
+          <w:lang w:val="en-US" w:eastAsia="zh-CN"/>
+        </w:rPr>
+        <w:t>管理员模式</w:t>
+      </w:r>
+    </w:p>
+    <w:p>
+      <w:r>
+        <w:drawing>
+          <wp:inline distT="0" distB="0" distL="114300" distR="114300">
+            <wp:extent cx="5272405" cy="2630805"/>
+            <wp:effectExtent l="0" t="0" r="635" b="5715"/>
+            <wp:docPr id="3" name="图片 1"/>
+            <wp:cNvGraphicFramePr>
+              <a:graphicFrameLocks xmlns:a="http://schemas.openxmlformats.org/drawingml/2006/main" noChangeAspect="1"/>
+            </wp:cNvGraphicFramePr>
+            <a:graphic xmlns:a="http://schemas.openxmlformats.org/drawingml/2006/main">
+              <a:graphicData uri="http://schemas.openxmlformats.org/drawingml/2006/picture">
+                <pic:pic xmlns:pic="http://schemas.openxmlformats.org/drawingml/2006/picture">
+                  <pic:nvPicPr>
+                    <pic:cNvPr id="3" name="图片 1"/>
+                    <pic:cNvPicPr>
+                      <a:picLocks noChangeAspect="1"/>
+                    </pic:cNvPicPr>
+                  </pic:nvPicPr>
+                  <pic:blipFill>
+                    <a:blip r:embed="rId39"/>
+                    <a:stretch>
+                      <a:fillRect/>
+                    </a:stretch>
+                  </pic:blipFill>
+                  <pic:spPr>
+                    <a:xfrm>
+                      <a:off x="0" y="0"/>
+                      <a:ext cx="5272405" cy="2630805"/>
+                    </a:xfrm>
+                    <a:prstGeom prst="rect">
+                      <a:avLst/>
+                    </a:prstGeom>
+                    <a:noFill/>
+                    <a:ln>
+                      <a:noFill/>
+                    </a:ln>
+                  </pic:spPr>
+                </pic:pic>
+              </a:graphicData>
+            </a:graphic>
+          </wp:inline>
+        </w:drawing>
+      </w:r>
+    </w:p>
+    <w:p>
+      <w:pPr>
+        <w:rPr>
+          <w:rFonts w:hint="eastAsia"/>
+          <w:b/>
+          <w:bCs/>
+          <w:lang w:val="en-US" w:eastAsia="zh-CN"/>
+        </w:rPr>
+      </w:pPr>
+      <w:r>
+        <w:rPr>
+          <w:rFonts w:hint="eastAsia"/>
+          <w:b/>
+          <w:bCs/>
+          <w:lang w:val="en-US" w:eastAsia="zh-CN"/>
+        </w:rPr>
+        <w:t>封禁用户</w:t>
+      </w:r>
+    </w:p>
+    <w:p>
+      <w:r>
+        <w:drawing>
+          <wp:inline distT="0" distB="0" distL="114300" distR="114300">
+            <wp:extent cx="5272405" cy="2630805"/>
+            <wp:effectExtent l="0" t="0" r="635" b="5715"/>
+            <wp:docPr id="4" name="图片 2"/>
+            <wp:cNvGraphicFramePr>
+              <a:graphicFrameLocks xmlns:a="http://schemas.openxmlformats.org/drawingml/2006/main" noChangeAspect="1"/>
+            </wp:cNvGraphicFramePr>
+            <a:graphic xmlns:a="http://schemas.openxmlformats.org/drawingml/2006/main">
+              <a:graphicData uri="http://schemas.openxmlformats.org/drawingml/2006/picture">
+                <pic:pic xmlns:pic="http://schemas.openxmlformats.org/drawingml/2006/picture">
+                  <pic:nvPicPr>
+                    <pic:cNvPr id="4" name="图片 2"/>
+                    <pic:cNvPicPr>
+                      <a:picLocks noChangeAspect="1"/>
+                    </pic:cNvPicPr>
+                  </pic:nvPicPr>
+                  <pic:blipFill>
+                    <a:blip r:embed="rId40"/>
+                    <a:stretch>
+                      <a:fillRect/>
+                    </a:stretch>
+                  </pic:blipFill>
+                  <pic:spPr>
+                    <a:xfrm>
+                      <a:off x="0" y="0"/>
+                      <a:ext cx="5272405" cy="2630805"/>
+                    </a:xfrm>
+                    <a:prstGeom prst="rect">
+                      <a:avLst/>
+                    </a:prstGeom>
+                    <a:noFill/>
+                    <a:ln>
+                      <a:noFill/>
+                    </a:ln>
+                  </pic:spPr>
+                </pic:pic>
+              </a:graphicData>
+            </a:graphic>
+          </wp:inline>
+        </w:drawing>
+      </w:r>
+    </w:p>
+    <w:p>
+      <w:pPr>
+        <w:rPr>
+          <w:rFonts w:hint="default"/>
+          <w:lang w:val="en-US" w:eastAsia="zh-CN"/>
+        </w:rPr>
+      </w:pPr>
+      <w:r>
+        <w:rPr>
+          <w:rFonts w:hint="eastAsia"/>
+          <w:lang w:val="en-US" w:eastAsia="zh-CN"/>
+        </w:rPr>
+        <w:t>封禁之后再登录对应账号</w:t>
+      </w:r>
+    </w:p>
+    <w:p>
+      <w:pPr>
+        <w:rPr>
+          <w:rFonts w:hint="eastAsia"/>
+          <w:lang w:val="en-US" w:eastAsia="zh-CN"/>
+        </w:rPr>
+      </w:pPr>
+      <w:r>
+        <w:drawing>
+          <wp:inline distT="0" distB="0" distL="114300" distR="114300">
+            <wp:extent cx="5272405" cy="2630805"/>
+            <wp:effectExtent l="0" t="0" r="635" b="5715"/>
+            <wp:docPr id="8" name="图片 3"/>
+            <wp:cNvGraphicFramePr>
+              <a:graphicFrameLocks xmlns:a="http://schemas.openxmlformats.org/drawingml/2006/main" noChangeAspect="1"/>
+            </wp:cNvGraphicFramePr>
+            <a:graphic xmlns:a="http://schemas.openxmlformats.org/drawingml/2006/main">
+              <a:graphicData uri="http://schemas.openxmlformats.org/drawingml/2006/picture">
+                <pic:pic xmlns:pic="http://schemas.openxmlformats.org/drawingml/2006/picture">
+                  <pic:nvPicPr>
+                    <pic:cNvPr id="8" name="图片 3"/>
+                    <pic:cNvPicPr>
+                      <a:picLocks noChangeAspect="1"/>
+                    </pic:cNvPicPr>
+                  </pic:nvPicPr>
+                  <pic:blipFill>
+                    <a:blip r:embed="rId41"/>
+                    <a:stretch>
+                      <a:fillRect/>
+                    </a:stretch>
+                  </pic:blipFill>
+                  <pic:spPr>
+                    <a:xfrm>
+                      <a:off x="0" y="0"/>
+                      <a:ext cx="5272405" cy="2630805"/>
+                    </a:xfrm>
+                    <a:prstGeom prst="rect">
+                      <a:avLst/>
+                    </a:prstGeom>
+                    <a:noFill/>
+                    <a:ln>
+                      <a:noFill/>
+                    </a:ln>
+                  </pic:spPr>
+                </pic:pic>
+              </a:graphicData>
+            </a:graphic>
+          </wp:inline>
+        </w:drawing>
+      </w:r>
+    </w:p>
+    <w:p>
+      <w:pPr>
         <w:pStyle w:val="2"/>
         <w:numPr>
           <w:ilvl w:val="0"/>
@@ -1391,17 +3966,221 @@
         </w:numPr>
         <w:ind w:firstLineChars="0"/>
       </w:pPr>
-      <w:bookmarkStart w:id="10" w:name="_Toc21973"/>
-      <w:bookmarkStart w:id="11" w:name="_Toc7265"/>
-      <w:r>
-        <w:rPr>
-          <w:rFonts w:hint="eastAsia"/>
-        </w:rPr>
-        <w:t>程序测试</w:t>
-      </w:r>
-      <w:bookmarkEnd w:id="10"/>
-      <w:bookmarkEnd w:id="11"/>
-    </w:p>
+      <w:bookmarkStart w:id="12" w:name="_Toc18506"/>
+      <w:bookmarkStart w:id="13" w:name="_Toc19276"/>
+      <w:r>
+        <w:rPr>
+          <w:rFonts w:hint="eastAsia"/>
+        </w:rPr>
+        <w:t>项目亮点</w:t>
+      </w:r>
+      <w:bookmarkEnd w:id="12"/>
+      <w:bookmarkEnd w:id="13"/>
+    </w:p>
+    <w:p>
+      <w:pPr>
+        <w:rPr>
+          <w:rFonts w:hint="eastAsia"/>
+          <w:b/>
+          <w:bCs/>
+          <w:lang w:val="en-US" w:eastAsia="zh-CN"/>
+        </w:rPr>
+      </w:pPr>
+      <w:r>
+        <w:rPr>
+          <w:rFonts w:hint="eastAsia"/>
+          <w:b/>
+          <w:bCs/>
+          <w:lang w:val="en-US" w:eastAsia="zh-CN"/>
+        </w:rPr>
+        <w:t>数据库连接池</w:t>
+      </w:r>
+    </w:p>
+    <w:p>
+      <w:pPr>
+        <w:rPr>
+          <w:rFonts w:hint="default"/>
+          <w:b w:val="0"/>
+          <w:bCs w:val="0"/>
+          <w:lang w:val="en-US" w:eastAsia="zh-CN"/>
+        </w:rPr>
+      </w:pPr>
+      <w:r>
+        <w:rPr>
+          <w:rFonts w:hint="eastAsia"/>
+          <w:b w:val="0"/>
+          <w:bCs w:val="0"/>
+          <w:lang w:val="en-US" w:eastAsia="zh-CN"/>
+        </w:rPr>
+        <w:t>数据库连接池是一个负责分配和释放数据库连接的容器，程序通过它重复使用一个已建立的数据库连接从而提高性能和资源利用率</w:t>
+      </w:r>
+    </w:p>
+    <w:p>
+      <w:pPr>
+        <w:rPr>
+          <w:rFonts w:hint="eastAsia"/>
+          <w:b/>
+          <w:bCs/>
+          <w:lang w:val="en-US" w:eastAsia="zh-CN"/>
+        </w:rPr>
+      </w:pPr>
+      <w:r>
+        <w:rPr>
+          <w:rFonts w:hint="eastAsia"/>
+          <w:b/>
+          <w:bCs/>
+          <w:lang w:val="en-US" w:eastAsia="zh-CN"/>
+        </w:rPr>
+        <w:t>封装jdbc工具类</w:t>
+      </w:r>
+    </w:p>
+    <w:p>
+      <w:pPr>
+        <w:rPr>
+          <w:rFonts w:hint="default"/>
+          <w:b w:val="0"/>
+          <w:bCs w:val="0"/>
+          <w:lang w:val="en-US" w:eastAsia="zh-CN"/>
+        </w:rPr>
+      </w:pPr>
+      <w:r>
+        <w:rPr>
+          <w:rFonts w:hint="eastAsia"/>
+          <w:b w:val="0"/>
+          <w:bCs w:val="0"/>
+          <w:lang w:val="en-US" w:eastAsia="zh-CN"/>
+        </w:rPr>
+        <w:t>简化数据库访问的步骤。提高代码的可读性和可维护性</w:t>
+      </w:r>
+    </w:p>
+    <w:p>
+      <w:pPr>
+        <w:rPr>
+          <w:rFonts w:hint="eastAsia"/>
+          <w:b/>
+          <w:bCs/>
+          <w:lang w:val="en-US" w:eastAsia="zh-CN"/>
+        </w:rPr>
+      </w:pPr>
+      <w:r>
+        <w:rPr>
+          <w:rFonts w:hint="eastAsia"/>
+          <w:b/>
+          <w:bCs/>
+          <w:lang w:val="en-US" w:eastAsia="zh-CN"/>
+        </w:rPr>
+        <w:t>单例模式</w:t>
+      </w:r>
+    </w:p>
+    <w:p>
+      <w:pPr>
+        <w:ind w:left="0" w:leftChars="0" w:firstLine="420" w:firstLineChars="0"/>
+        <w:rPr>
+          <w:rFonts w:hint="default"/>
+          <w:b w:val="0"/>
+          <w:bCs w:val="0"/>
+          <w:lang w:val="en-US" w:eastAsia="zh-CN"/>
+        </w:rPr>
+      </w:pPr>
+      <w:r>
+        <w:rPr>
+          <w:rFonts w:hint="eastAsia"/>
+          <w:b w:val="0"/>
+          <w:bCs w:val="0"/>
+          <w:lang w:val="en-US" w:eastAsia="zh-CN"/>
+        </w:rPr>
+        <w:t>单例模式确保一个类只有一个实例，并提供一个全局访问点来访问该实例。避免了创建多个实例导致的资源浪费，同时确保了多线程环境下对资源的访问安全</w:t>
+      </w:r>
+    </w:p>
+    <w:p>
+      <w:pPr>
+        <w:keepNext w:val="0"/>
+        <w:keepLines w:val="0"/>
+        <w:widowControl/>
+        <w:suppressLineNumbers w:val="0"/>
+        <w:jc w:val="left"/>
+        <w:rPr>
+          <w:rFonts w:hint="eastAsia"/>
+          <w:b/>
+          <w:bCs/>
+          <w:lang w:val="en-US" w:eastAsia="zh-CN"/>
+        </w:rPr>
+      </w:pPr>
+      <w:r>
+        <w:rPr>
+          <w:rFonts w:hint="eastAsia"/>
+          <w:b/>
+          <w:bCs/>
+          <w:lang w:val="en-US" w:eastAsia="zh-CN"/>
+        </w:rPr>
+        <w:t>使用自定义的servlet基类BaseServlet</w:t>
+      </w:r>
+    </w:p>
+    <w:p>
+      <w:pPr>
+        <w:keepNext w:val="0"/>
+        <w:keepLines w:val="0"/>
+        <w:widowControl/>
+        <w:suppressLineNumbers w:val="0"/>
+        <w:jc w:val="left"/>
+        <w:rPr>
+          <w:rFonts w:hint="default"/>
+          <w:b/>
+          <w:bCs/>
+          <w:lang w:val="en-US" w:eastAsia="zh-CN"/>
+        </w:rPr>
+      </w:pPr>
+      <w:r>
+        <w:rPr>
+          <w:rFonts w:hint="eastAsia"/>
+          <w:b w:val="0"/>
+          <w:bCs w:val="0"/>
+          <w:lang w:val="en-US" w:eastAsia="zh-CN"/>
+        </w:rPr>
+        <w:t>BaseServlet中包含了一些通用的Servlet逻辑，使得向其子类发送请求能够导航到子类方法中。</w:t>
+      </w:r>
+    </w:p>
+    <w:p>
+      <w:pPr>
+        <w:ind w:left="0" w:leftChars="0" w:firstLine="420" w:firstLineChars="0"/>
+        <w:rPr>
+          <w:rFonts w:hint="eastAsia"/>
+          <w:b/>
+          <w:bCs/>
+          <w:lang w:val="en-US" w:eastAsia="zh-CN"/>
+        </w:rPr>
+      </w:pPr>
+      <w:r>
+        <w:rPr>
+          <w:rFonts w:hint="eastAsia"/>
+          <w:b/>
+          <w:bCs/>
+          <w:lang w:val="en-US" w:eastAsia="zh-CN"/>
+        </w:rPr>
+        <w:t>使用锁和事务保证资金流转过程的安全</w:t>
+      </w:r>
+    </w:p>
+    <w:p>
+      <w:pPr>
+        <w:ind w:left="0" w:leftChars="0" w:firstLine="420" w:firstLineChars="0"/>
+        <w:rPr>
+          <w:rFonts w:hint="default"/>
+          <w:b/>
+          <w:bCs/>
+          <w:lang w:val="en-US" w:eastAsia="zh-CN"/>
+        </w:rPr>
+      </w:pPr>
+      <w:r>
+        <w:rPr>
+          <w:rFonts w:hint="eastAsia"/>
+          <w:b w:val="0"/>
+          <w:bCs w:val="0"/>
+          <w:lang w:val="en-US" w:eastAsia="zh-CN"/>
+        </w:rPr>
+        <w:t>从检验支付方余额开始设锁，在扣除支付方资金并生成订单的方法中关闭自动提交，当且仅当扣除支付方资金与订单生成同时成功，sql语句提交，否则回滚。确保同一时间只有一个线程可以访问支付方余额这个共享资源，避免了脏读问题。保障了资金安全。通过事务，即使服务器在某时刻崩溃，也不会出现资金被扣但是没有订单那生成的情况，确保了资金不会因为服务器错误而丢失。</w:t>
+      </w:r>
+    </w:p>
+    <w:p/>
     <w:p>
       <w:pPr>
         <w:pStyle w:val="2"/>
@@ -1411,28 +4190,8 @@
         </w:numPr>
         <w:ind w:firstLineChars="0"/>
       </w:pPr>
-      <w:bookmarkStart w:id="12" w:name="_Toc19276"/>
-      <w:bookmarkStart w:id="13" w:name="_Toc18506"/>
-      <w:r>
-        <w:rPr>
-          <w:rFonts w:hint="eastAsia"/>
-        </w:rPr>
-        <w:t>项目亮点</w:t>
-      </w:r>
-      <w:bookmarkEnd w:id="12"/>
-      <w:bookmarkEnd w:id="13"/>
-    </w:p>
-    <w:p>
-      <w:pPr>
-        <w:pStyle w:val="2"/>
-        <w:numPr>
-          <w:ilvl w:val="0"/>
-          <w:numId w:val="1"/>
-        </w:numPr>
-        <w:ind w:firstLineChars="0"/>
-      </w:pPr>
-      <w:bookmarkStart w:id="14" w:name="_Toc25747"/>
-      <w:bookmarkStart w:id="15" w:name="_Toc30915"/>
+      <w:bookmarkStart w:id="14" w:name="_Toc30915"/>
+      <w:bookmarkStart w:id="15" w:name="_Toc25747"/>
       <w:r>
         <w:rPr>
           <w:rFonts w:hint="eastAsia"/>
@@ -1441,6 +4200,418 @@
       </w:r>
       <w:bookmarkEnd w:id="14"/>
       <w:bookmarkEnd w:id="15"/>
+    </w:p>
+    <w:p>
+      <w:pPr>
+        <w:rPr>
+          <w:rFonts w:hint="default" w:eastAsiaTheme="minorEastAsia"/>
+          <w:lang w:val="en-US" w:eastAsia="zh-CN"/>
+        </w:rPr>
+      </w:pPr>
+      <w:r>
+        <w:rPr>
+          <w:rFonts w:hint="eastAsia"/>
+          <w:lang w:val="en-US" w:eastAsia="zh-CN"/>
+        </w:rPr>
+        <w:t>我觉得项目难点不在于某个需求的逻辑想不到，而是在于需求写好之后代码没有实现你所想的逻辑。</w:t>
+      </w:r>
+    </w:p>
+    <w:p>
+      <w:pPr>
+        <w:rPr>
+          <w:rFonts w:hint="eastAsia"/>
+          <w:b/>
+          <w:bCs/>
+          <w:lang w:val="en-US" w:eastAsia="zh-CN"/>
+        </w:rPr>
+      </w:pPr>
+      <w:r>
+        <w:rPr>
+          <w:rFonts w:hint="eastAsia"/>
+          <w:b/>
+          <w:bCs/>
+          <w:lang w:val="en-US" w:eastAsia="zh-CN"/>
+        </w:rPr>
+        <w:t>项目难点</w:t>
+      </w:r>
+    </w:p>
+    <w:p>
+      <w:pPr>
+        <w:rPr>
+          <w:rFonts w:hint="eastAsia"/>
+          <w:b w:val="0"/>
+          <w:bCs w:val="0"/>
+          <w:lang w:val="en-US" w:eastAsia="zh-CN"/>
+        </w:rPr>
+      </w:pPr>
+      <w:r>
+        <w:rPr>
+          <w:rFonts w:hint="eastAsia"/>
+          <w:b w:val="0"/>
+          <w:bCs w:val="0"/>
+          <w:lang w:val="en-US" w:eastAsia="zh-CN"/>
+        </w:rPr>
+        <w:t>上传头像</w:t>
+      </w:r>
+    </w:p>
+    <w:p>
+      <w:pPr>
+        <w:rPr>
+          <w:rFonts w:hint="eastAsia"/>
+          <w:b w:val="0"/>
+          <w:bCs w:val="0"/>
+          <w:lang w:val="en-US" w:eastAsia="zh-CN"/>
+        </w:rPr>
+      </w:pPr>
+      <w:r>
+        <w:rPr>
+          <w:rFonts w:hint="eastAsia"/>
+          <w:b w:val="0"/>
+          <w:bCs w:val="0"/>
+          <w:lang w:val="en-US" w:eastAsia="zh-CN"/>
+        </w:rPr>
+        <w:t>当时已经上传了头像到服务器指定位置，并且在指定位置已经发现了图片资源，但是在页面上无法显示图片。</w:t>
+      </w:r>
+    </w:p>
+    <w:p>
+      <w:pPr>
+        <w:rPr>
+          <w:rFonts w:hint="eastAsia"/>
+          <w:b w:val="0"/>
+          <w:bCs w:val="0"/>
+          <w:lang w:val="en-US" w:eastAsia="zh-CN"/>
+        </w:rPr>
+      </w:pPr>
+      <w:r>
+        <w:rPr>
+          <w:rFonts w:hint="eastAsia"/>
+          <w:b w:val="0"/>
+          <w:bCs w:val="0"/>
+          <w:lang w:val="en-US" w:eastAsia="zh-CN"/>
+        </w:rPr>
+        <w:t>于是我判断文件上传没有问题，并且我知道图片放置到指定位置后服务器会为图片资源分配相应url来共用户访问的，所以我将问题定位到了前端的相应代码。</w:t>
+      </w:r>
+    </w:p>
+    <w:p>
+      <w:pPr>
+        <w:rPr>
+          <w:rFonts w:hint="eastAsia"/>
+          <w:b w:val="0"/>
+          <w:bCs w:val="0"/>
+          <w:lang w:val="en-US" w:eastAsia="zh-CN"/>
+        </w:rPr>
+      </w:pPr>
+      <w:r>
+        <w:rPr>
+          <w:rFonts w:hint="eastAsia"/>
+          <w:b w:val="0"/>
+          <w:bCs w:val="0"/>
+          <w:lang w:val="en-US" w:eastAsia="zh-CN"/>
+        </w:rPr>
+        <w:t>经过排查发现，elementui的elupload组件的onsuccess回调函数得到的响应与axios发送的请求得到的响应不同。解决后能够显示。</w:t>
+      </w:r>
+    </w:p>
+    <w:p>
+      <w:pPr>
+        <w:rPr>
+          <w:rFonts w:hint="eastAsia"/>
+          <w:b w:val="0"/>
+          <w:bCs w:val="0"/>
+          <w:lang w:val="en-US" w:eastAsia="zh-CN"/>
+        </w:rPr>
+      </w:pPr>
+      <w:r>
+        <w:rPr>
+          <w:rFonts w:hint="eastAsia"/>
+          <w:b w:val="0"/>
+          <w:bCs w:val="0"/>
+          <w:lang w:val="en-US" w:eastAsia="zh-CN"/>
+        </w:rPr>
+        <w:t>但是我又发现能够显示的只是已经存到服务器的图片资源。这是因为虽然服务器接收到了图片，但是没有更新服务器资源。</w:t>
+      </w:r>
+    </w:p>
+    <w:p>
+      <w:pPr>
+        <w:rPr>
+          <w:rFonts w:hint="eastAsia"/>
+          <w:b w:val="0"/>
+          <w:bCs w:val="0"/>
+          <w:lang w:val="en-US" w:eastAsia="zh-CN"/>
+        </w:rPr>
+      </w:pPr>
+      <w:r>
+        <w:rPr>
+          <w:rFonts w:hint="eastAsia"/>
+          <w:b w:val="0"/>
+          <w:bCs w:val="0"/>
+          <w:lang w:val="en-US" w:eastAsia="zh-CN"/>
+        </w:rPr>
+        <w:t>于是我去研究能不能用代码更新服务器资源，没做到，到这里虽然隐约感觉我的思路有问题，但我选择最直接的解决掉。</w:t>
+      </w:r>
+    </w:p>
+    <w:p>
+      <w:pPr>
+        <w:rPr>
+          <w:rFonts w:hint="default"/>
+          <w:b w:val="0"/>
+          <w:bCs w:val="0"/>
+          <w:lang w:val="en-US" w:eastAsia="zh-CN"/>
+        </w:rPr>
+      </w:pPr>
+      <w:r>
+        <w:rPr>
+          <w:rFonts w:hint="eastAsia"/>
+          <w:b w:val="0"/>
+          <w:bCs w:val="0"/>
+          <w:lang w:val="en-US" w:eastAsia="zh-CN"/>
+        </w:rPr>
+        <w:t>然后我想起elementui的那个组件可以给上传的文件分配临时url，所以我最终的策略是先用临时分配的url，把响应回来的url存入数据库中，这样就可以实时显示上传到图片，而且可以持久保存图片。</w:t>
+      </w:r>
+    </w:p>
+    <w:p>
+      <w:pPr>
+        <w:rPr>
+          <w:rFonts w:hint="eastAsia"/>
+          <w:b/>
+          <w:bCs/>
+          <w:lang w:val="en-US" w:eastAsia="zh-CN"/>
+        </w:rPr>
+      </w:pPr>
+      <w:r>
+        <w:rPr>
+          <w:rFonts w:hint="eastAsia"/>
+          <w:b/>
+          <w:bCs/>
+          <w:lang w:val="en-US" w:eastAsia="zh-CN"/>
+        </w:rPr>
+        <w:t>训练营总结</w:t>
+      </w:r>
+    </w:p>
+    <w:p>
+      <w:pPr>
+        <w:pStyle w:val="13"/>
+        <w:keepNext w:val="0"/>
+        <w:keepLines w:val="0"/>
+        <w:widowControl/>
+        <w:suppressLineNumbers w:val="0"/>
+        <w:spacing w:before="168" w:beforeAutospacing="0" w:after="168" w:afterAutospacing="0"/>
+        <w:ind w:left="0" w:right="0" w:firstLine="0"/>
+        <w:rPr>
+          <w:rFonts w:hint="default" w:asciiTheme="minorEastAsia" w:hAnsiTheme="minorEastAsia" w:eastAsiaTheme="minorEastAsia" w:cstheme="minorEastAsia"/>
+          <w:i w:val="0"/>
+          <w:iCs w:val="0"/>
+          <w:caps w:val="0"/>
+          <w:color w:val="333333"/>
+          <w:spacing w:val="0"/>
+          <w:sz w:val="24"/>
+          <w:szCs w:val="24"/>
+          <w:lang w:val="en-US"/>
+        </w:rPr>
+      </w:pPr>
+      <w:r>
+        <w:rPr>
+          <w:rFonts w:hint="eastAsia" w:asciiTheme="minorEastAsia" w:hAnsiTheme="minorEastAsia" w:eastAsiaTheme="minorEastAsia" w:cstheme="minorEastAsia"/>
+          <w:i w:val="0"/>
+          <w:iCs w:val="0"/>
+          <w:caps w:val="0"/>
+          <w:color w:val="333333"/>
+          <w:spacing w:val="0"/>
+          <w:sz w:val="24"/>
+          <w:szCs w:val="24"/>
+        </w:rPr>
+        <w:t>从寒假训练营开始说，学了一点java，数据库，git，javaweb，每天学的不多，</w:t>
+      </w:r>
+      <w:r>
+        <w:rPr>
+          <w:rFonts w:hint="eastAsia" w:asciiTheme="minorEastAsia" w:hAnsiTheme="minorEastAsia" w:cstheme="minorEastAsia"/>
+          <w:i w:val="0"/>
+          <w:iCs w:val="0"/>
+          <w:caps w:val="0"/>
+          <w:color w:val="333333"/>
+          <w:spacing w:val="0"/>
+          <w:sz w:val="24"/>
+          <w:szCs w:val="24"/>
+          <w:lang w:val="en-US" w:eastAsia="zh-CN"/>
+        </w:rPr>
+        <w:t>寒假给我的感觉就像从C语言到java的过渡。</w:t>
+      </w:r>
+      <w:r>
+        <w:rPr>
+          <w:rFonts w:hint="eastAsia" w:asciiTheme="minorEastAsia" w:hAnsiTheme="minorEastAsia" w:eastAsiaTheme="minorEastAsia" w:cstheme="minorEastAsia"/>
+          <w:i w:val="0"/>
+          <w:iCs w:val="0"/>
+          <w:caps w:val="0"/>
+          <w:color w:val="333333"/>
+          <w:spacing w:val="0"/>
+          <w:sz w:val="24"/>
+          <w:szCs w:val="24"/>
+        </w:rPr>
+        <w:t>接着到了学校就是开学训练营了，</w:t>
+      </w:r>
+      <w:r>
+        <w:rPr>
+          <w:rFonts w:hint="eastAsia" w:asciiTheme="minorEastAsia" w:hAnsiTheme="minorEastAsia" w:cstheme="minorEastAsia"/>
+          <w:i w:val="0"/>
+          <w:iCs w:val="0"/>
+          <w:caps w:val="0"/>
+          <w:color w:val="333333"/>
+          <w:spacing w:val="0"/>
+          <w:sz w:val="24"/>
+          <w:szCs w:val="24"/>
+          <w:lang w:val="en-US" w:eastAsia="zh-CN"/>
+        </w:rPr>
+        <w:t>qg的C语言</w:t>
+      </w:r>
+      <w:r>
+        <w:rPr>
+          <w:rFonts w:hint="eastAsia" w:asciiTheme="minorEastAsia" w:hAnsiTheme="minorEastAsia" w:eastAsiaTheme="minorEastAsia" w:cstheme="minorEastAsia"/>
+          <w:i w:val="0"/>
+          <w:iCs w:val="0"/>
+          <w:caps w:val="0"/>
+          <w:color w:val="333333"/>
+          <w:spacing w:val="0"/>
+          <w:sz w:val="24"/>
+          <w:szCs w:val="24"/>
+        </w:rPr>
+        <w:t>作业</w:t>
+      </w:r>
+      <w:r>
+        <w:rPr>
+          <w:rFonts w:hint="eastAsia" w:asciiTheme="minorEastAsia" w:hAnsiTheme="minorEastAsia" w:cstheme="minorEastAsia"/>
+          <w:i w:val="0"/>
+          <w:iCs w:val="0"/>
+          <w:caps w:val="0"/>
+          <w:color w:val="333333"/>
+          <w:spacing w:val="0"/>
+          <w:sz w:val="24"/>
+          <w:szCs w:val="24"/>
+          <w:lang w:val="en-US" w:eastAsia="zh-CN"/>
+        </w:rPr>
+        <w:t>有些难做</w:t>
+      </w:r>
+      <w:r>
+        <w:rPr>
+          <w:rFonts w:hint="eastAsia" w:asciiTheme="minorEastAsia" w:hAnsiTheme="minorEastAsia" w:eastAsiaTheme="minorEastAsia" w:cstheme="minorEastAsia"/>
+          <w:i w:val="0"/>
+          <w:iCs w:val="0"/>
+          <w:caps w:val="0"/>
+          <w:color w:val="333333"/>
+          <w:spacing w:val="0"/>
+          <w:sz w:val="24"/>
+          <w:szCs w:val="24"/>
+        </w:rPr>
+        <w:t>，</w:t>
+      </w:r>
+      <w:r>
+        <w:rPr>
+          <w:rFonts w:hint="eastAsia" w:asciiTheme="minorEastAsia" w:hAnsiTheme="minorEastAsia" w:cstheme="minorEastAsia"/>
+          <w:i w:val="0"/>
+          <w:iCs w:val="0"/>
+          <w:caps w:val="0"/>
+          <w:color w:val="333333"/>
+          <w:spacing w:val="0"/>
+          <w:sz w:val="24"/>
+          <w:szCs w:val="24"/>
+          <w:lang w:val="en-US" w:eastAsia="zh-CN"/>
+        </w:rPr>
+        <w:t>耗时很多，提高了一些算法能力，以及一点自学能力，同时我学java的进度变慢了，</w:t>
+      </w:r>
+      <w:r>
+        <w:rPr>
+          <w:rFonts w:hint="eastAsia" w:asciiTheme="minorEastAsia" w:hAnsiTheme="minorEastAsia" w:eastAsiaTheme="minorEastAsia" w:cstheme="minorEastAsia"/>
+          <w:i w:val="0"/>
+          <w:iCs w:val="0"/>
+          <w:caps w:val="0"/>
+          <w:color w:val="333333"/>
+          <w:spacing w:val="0"/>
+          <w:sz w:val="24"/>
+          <w:szCs w:val="24"/>
+        </w:rPr>
+        <w:t>然后后面就没有时间再去学javaweb了，</w:t>
+      </w:r>
+      <w:r>
+        <w:rPr>
+          <w:rFonts w:hint="eastAsia" w:asciiTheme="minorEastAsia" w:hAnsiTheme="minorEastAsia" w:cstheme="minorEastAsia"/>
+          <w:i w:val="0"/>
+          <w:iCs w:val="0"/>
+          <w:caps w:val="0"/>
+          <w:color w:val="333333"/>
+          <w:spacing w:val="0"/>
+          <w:sz w:val="24"/>
+          <w:szCs w:val="24"/>
+          <w:lang w:val="en-US" w:eastAsia="zh-CN"/>
+        </w:rPr>
+        <w:t>现在想来寒假应该把java和javaweb的视频看完才对，一门技术要</w:t>
+      </w:r>
+      <w:bookmarkStart w:id="16" w:name="OLE_LINK1"/>
+      <w:bookmarkStart w:id="17" w:name="_GoBack"/>
+      <w:r>
+        <w:rPr>
+          <w:rFonts w:hint="eastAsia" w:asciiTheme="minorEastAsia" w:hAnsiTheme="minorEastAsia" w:cstheme="minorEastAsia"/>
+          <w:i w:val="0"/>
+          <w:iCs w:val="0"/>
+          <w:caps w:val="0"/>
+          <w:color w:val="333333"/>
+          <w:spacing w:val="0"/>
+          <w:sz w:val="24"/>
+          <w:szCs w:val="24"/>
+          <w:lang w:val="en-US" w:eastAsia="zh-CN"/>
+        </w:rPr>
+        <w:t>一鼓作气从理论到实践一以贯之</w:t>
+      </w:r>
+      <w:bookmarkEnd w:id="16"/>
+      <w:bookmarkEnd w:id="17"/>
+      <w:r>
+        <w:rPr>
+          <w:rFonts w:hint="eastAsia" w:asciiTheme="minorEastAsia" w:hAnsiTheme="minorEastAsia" w:cstheme="minorEastAsia"/>
+          <w:i w:val="0"/>
+          <w:iCs w:val="0"/>
+          <w:caps w:val="0"/>
+          <w:color w:val="333333"/>
+          <w:spacing w:val="0"/>
+          <w:sz w:val="24"/>
+          <w:szCs w:val="24"/>
+          <w:lang w:val="en-US" w:eastAsia="zh-CN"/>
+        </w:rPr>
+        <w:t>。之后我就进入了一种境地，没耐心把剩余的视频看完，但是又找不到直接解决问题的资料学习，之后各种搜索东拼西凑把问题解决了。这之中我发现找不到解决的资源多半是对问题的描述不够关键，提升了我对把握问题的能力。</w:t>
+      </w:r>
+      <w:r>
+        <w:rPr>
+          <w:rFonts w:hint="eastAsia" w:asciiTheme="minorEastAsia" w:hAnsiTheme="minorEastAsia" w:eastAsiaTheme="minorEastAsia" w:cstheme="minorEastAsia"/>
+          <w:i w:val="0"/>
+          <w:iCs w:val="0"/>
+          <w:caps w:val="0"/>
+          <w:color w:val="333333"/>
+          <w:spacing w:val="0"/>
+          <w:sz w:val="24"/>
+          <w:szCs w:val="24"/>
+        </w:rPr>
+        <w:t>然后就到写项目的时间了，写项目着实有点力不从心，好多东西都不懂，都要自己摸索，从不会到找资源学习，再到运用到项目中，再到调试bug。这样一套下来，往往一个小想法就要花上半天时间来去实现。</w:t>
+      </w:r>
+      <w:r>
+        <w:rPr>
+          <w:rFonts w:hint="eastAsia" w:asciiTheme="minorEastAsia" w:hAnsiTheme="minorEastAsia" w:cstheme="minorEastAsia"/>
+          <w:i w:val="0"/>
+          <w:iCs w:val="0"/>
+          <w:caps w:val="0"/>
+          <w:color w:val="333333"/>
+          <w:spacing w:val="0"/>
+          <w:sz w:val="24"/>
+          <w:szCs w:val="24"/>
+          <w:lang w:val="en-US" w:eastAsia="zh-CN"/>
+        </w:rPr>
+        <w:t>但是实现之后又会感觉很充实很有成就感。训练营学了栈，队列，树等数据结构，项目使用了如下技术，自己手写的数据库连接池，手写的jdbc工具类，手写的Servlet基类，tomcat，servlet，mysql，maven，vue和elementui。锻炼了前后端交互的能力。总的来说是一段很充实的经历。</w:t>
+      </w:r>
+    </w:p>
+    <w:p>
+      <w:pPr>
+        <w:rPr>
+          <w:rFonts w:hint="default"/>
+          <w:b/>
+          <w:bCs/>
+          <w:lang w:val="en-US" w:eastAsia="zh-CN"/>
+        </w:rPr>
+      </w:pPr>
     </w:p>
     <w:sectPr>
       <w:footerReference r:id="rId11" w:type="default"/>
@@ -1722,7 +4893,7 @@
   <w:docDefaults>
     <w:rPrDefault>
       <w:rPr>
-        <w:rFonts w:asciiTheme="minorHAnsi" w:hAnsiTheme="minorHAnsi" w:eastAsiaTheme="minorEastAsia" w:cstheme="minorBidi"/>
+        <w:rFonts w:ascii="Times New Roman" w:hAnsi="Times New Roman" w:eastAsia="宋体" w:cs="Times New Roman"/>
       </w:rPr>
     </w:rPrDefault>
     <w:pPrDefault/>
@@ -1999,7 +5170,7 @@
     <w:name w:val="heading 1"/>
     <w:basedOn w:val="1"/>
     <w:next w:val="1"/>
-    <w:link w:val="20"/>
+    <w:link w:val="21"/>
     <w:autoRedefine/>
     <w:qFormat/>
     <w:uiPriority w:val="9"/>
@@ -2021,7 +5192,7 @@
     <w:name w:val="heading 2"/>
     <w:basedOn w:val="1"/>
     <w:next w:val="1"/>
-    <w:link w:val="22"/>
+    <w:link w:val="23"/>
     <w:unhideWhenUsed/>
     <w:qFormat/>
     <w:uiPriority w:val="9"/>
@@ -2043,7 +5214,7 @@
     <w:name w:val="heading 3"/>
     <w:basedOn w:val="1"/>
     <w:next w:val="1"/>
-    <w:link w:val="24"/>
+    <w:link w:val="25"/>
     <w:unhideWhenUsed/>
     <w:qFormat/>
     <w:uiPriority w:val="9"/>
@@ -2064,7 +5235,7 @@
     <w:name w:val="heading 4"/>
     <w:basedOn w:val="1"/>
     <w:next w:val="1"/>
-    <w:link w:val="23"/>
+    <w:link w:val="24"/>
     <w:semiHidden/>
     <w:unhideWhenUsed/>
     <w:qFormat/>
@@ -2083,14 +5254,14 @@
       <w:szCs w:val="28"/>
     </w:rPr>
   </w:style>
-  <w:style w:type="character" w:default="1" w:styleId="14">
+  <w:style w:type="character" w:default="1" w:styleId="15">
     <w:name w:val="Default Paragraph Font"/>
     <w:semiHidden/>
     <w:unhideWhenUsed/>
     <w:qFormat/>
     <w:uiPriority w:val="1"/>
   </w:style>
-  <w:style w:type="table" w:default="1" w:styleId="13">
+  <w:style w:type="table" w:default="1" w:styleId="14">
     <w:name w:val="Normal Table"/>
     <w:semiHidden/>
     <w:unhideWhenUsed/>
@@ -2133,7 +5304,7 @@
   <w:style w:type="paragraph" w:styleId="8">
     <w:name w:val="endnote text"/>
     <w:basedOn w:val="1"/>
-    <w:link w:val="26"/>
+    <w:link w:val="27"/>
     <w:semiHidden/>
     <w:unhideWhenUsed/>
     <w:qFormat/>
@@ -2146,7 +5317,7 @@
   <w:style w:type="paragraph" w:styleId="9">
     <w:name w:val="footer"/>
     <w:basedOn w:val="1"/>
-    <w:link w:val="19"/>
+    <w:link w:val="20"/>
     <w:unhideWhenUsed/>
     <w:qFormat/>
     <w:uiPriority w:val="99"/>
@@ -2166,7 +5337,7 @@
   <w:style w:type="paragraph" w:styleId="10">
     <w:name w:val="header"/>
     <w:basedOn w:val="1"/>
-    <w:link w:val="18"/>
+    <w:link w:val="19"/>
     <w:unhideWhenUsed/>
     <w:qFormat/>
     <w:uiPriority w:val="99"/>
@@ -2217,9 +5388,19 @@
       <w:ind w:left="420" w:leftChars="200"/>
     </w:pPr>
   </w:style>
-  <w:style w:type="character" w:styleId="15">
+  <w:style w:type="paragraph" w:styleId="13">
+    <w:name w:val="Normal (Web)"/>
+    <w:basedOn w:val="1"/>
+    <w:semiHidden/>
+    <w:unhideWhenUsed/>
+    <w:uiPriority w:val="99"/>
+    <w:rPr>
+      <w:sz w:val="24"/>
+    </w:rPr>
+  </w:style>
+  <w:style w:type="character" w:styleId="16">
     <w:name w:val="endnote reference"/>
-    <w:basedOn w:val="14"/>
+    <w:basedOn w:val="15"/>
     <w:semiHidden/>
     <w:unhideWhenUsed/>
     <w:qFormat/>
@@ -2228,9 +5409,9 @@
       <w:vertAlign w:val="superscript"/>
     </w:rPr>
   </w:style>
-  <w:style w:type="character" w:styleId="16">
+  <w:style w:type="character" w:styleId="17">
     <w:name w:val="FollowedHyperlink"/>
-    <w:basedOn w:val="14"/>
+    <w:basedOn w:val="15"/>
     <w:semiHidden/>
     <w:unhideWhenUsed/>
     <w:qFormat/>
@@ -2245,9 +5426,9 @@
       </w14:textFill>
     </w:rPr>
   </w:style>
-  <w:style w:type="character" w:styleId="17">
+  <w:style w:type="character" w:styleId="18">
     <w:name w:val="Hyperlink"/>
-    <w:basedOn w:val="14"/>
+    <w:basedOn w:val="15"/>
     <w:autoRedefine/>
     <w:unhideWhenUsed/>
     <w:qFormat/>
@@ -2262,9 +5443,9 @@
       </w14:textFill>
     </w:rPr>
   </w:style>
-  <w:style w:type="character" w:customStyle="1" w:styleId="18">
+  <w:style w:type="character" w:customStyle="1" w:styleId="19">
     <w:name w:val="页眉 字符"/>
-    <w:basedOn w:val="14"/>
+    <w:basedOn w:val="15"/>
     <w:link w:val="10"/>
     <w:autoRedefine/>
     <w:qFormat/>
@@ -2274,10 +5455,11 @@
       <w:szCs w:val="18"/>
     </w:rPr>
   </w:style>
-  <w:style w:type="character" w:customStyle="1" w:styleId="19">
+  <w:style w:type="character" w:customStyle="1" w:styleId="20">
     <w:name w:val="页脚 字符"/>
-    <w:basedOn w:val="14"/>
+    <w:basedOn w:val="15"/>
     <w:link w:val="9"/>
+    <w:autoRedefine/>
     <w:qFormat/>
     <w:uiPriority w:val="99"/>
     <w:rPr>
@@ -2285,9 +5467,9 @@
       <w:szCs w:val="18"/>
     </w:rPr>
   </w:style>
-  <w:style w:type="character" w:customStyle="1" w:styleId="20">
+  <w:style w:type="character" w:customStyle="1" w:styleId="21">
     <w:name w:val="标题 1 字符"/>
-    <w:basedOn w:val="14"/>
+    <w:basedOn w:val="15"/>
     <w:link w:val="2"/>
     <w:qFormat/>
     <w:uiPriority w:val="9"/>
@@ -2299,7 +5481,7 @@
       <w:szCs w:val="44"/>
     </w:rPr>
   </w:style>
-  <w:style w:type="paragraph" w:styleId="21">
+  <w:style w:type="paragraph" w:styleId="22">
     <w:name w:val="List Paragraph"/>
     <w:basedOn w:val="1"/>
     <w:qFormat/>
@@ -2308,9 +5490,9 @@
       <w:ind w:firstLine="420"/>
     </w:pPr>
   </w:style>
-  <w:style w:type="character" w:customStyle="1" w:styleId="22">
+  <w:style w:type="character" w:customStyle="1" w:styleId="23">
     <w:name w:val="标题 2 字符"/>
-    <w:basedOn w:val="14"/>
+    <w:basedOn w:val="15"/>
     <w:link w:val="3"/>
     <w:qFormat/>
     <w:uiPriority w:val="9"/>
@@ -2322,9 +5504,9 @@
       <w:szCs w:val="32"/>
     </w:rPr>
   </w:style>
-  <w:style w:type="character" w:customStyle="1" w:styleId="23">
+  <w:style w:type="character" w:customStyle="1" w:styleId="24">
     <w:name w:val="标题 4 字符"/>
-    <w:basedOn w:val="14"/>
+    <w:basedOn w:val="15"/>
     <w:link w:val="5"/>
     <w:semiHidden/>
     <w:qFormat/>
@@ -2337,10 +5519,11 @@
       <w:szCs w:val="28"/>
     </w:rPr>
   </w:style>
-  <w:style w:type="character" w:customStyle="1" w:styleId="24">
+  <w:style w:type="character" w:customStyle="1" w:styleId="25">
     <w:name w:val="标题 3 字符"/>
-    <w:basedOn w:val="14"/>
+    <w:basedOn w:val="15"/>
     <w:link w:val="4"/>
+    <w:autoRedefine/>
     <w:qFormat/>
     <w:uiPriority w:val="9"/>
     <w:rPr>
@@ -2349,9 +5532,9 @@
       <w:szCs w:val="32"/>
     </w:rPr>
   </w:style>
-  <w:style w:type="character" w:customStyle="1" w:styleId="25">
+  <w:style w:type="character" w:customStyle="1" w:styleId="26">
     <w:name w:val="Unresolved Mention"/>
-    <w:basedOn w:val="14"/>
+    <w:basedOn w:val="15"/>
     <w:semiHidden/>
     <w:unhideWhenUsed/>
     <w:qFormat/>
@@ -2361,9 +5544,9 @@
       <w:shd w:val="clear" w:color="auto" w:fill="E1DFDD"/>
     </w:rPr>
   </w:style>
-  <w:style w:type="character" w:customStyle="1" w:styleId="26">
+  <w:style w:type="character" w:customStyle="1" w:styleId="27">
     <w:name w:val="尾注文本 字符"/>
-    <w:basedOn w:val="14"/>
+    <w:basedOn w:val="15"/>
     <w:link w:val="8"/>
     <w:semiHidden/>
     <w:qFormat/>

--- a/document/document/ppt/项目文档.docx
+++ b/document/document/ppt/项目文档.docx
@@ -153,9 +153,9 @@
           <w:sz w:val="44"/>
         </w:rPr>
       </w:pPr>
-      <w:bookmarkStart w:id="1" w:name="_Toc96851753"/>
+      <w:bookmarkStart w:id="1" w:name="_Toc93978955"/>
       <w:bookmarkStart w:id="2" w:name="_Toc105673201"/>
-      <w:bookmarkStart w:id="3" w:name="_Toc93978955"/>
+      <w:bookmarkStart w:id="3" w:name="_Toc96851753"/>
     </w:p>
     <w:bookmarkEnd w:id="1"/>
     <w:bookmarkEnd w:id="2"/>
@@ -1338,8 +1338,8 @@
           <w:lang w:val="en-US" w:eastAsia="zh-CN"/>
         </w:rPr>
       </w:pPr>
-      <w:bookmarkStart w:id="4" w:name="_Toc3489"/>
-      <w:bookmarkStart w:id="5" w:name="_Toc30766"/>
+      <w:bookmarkStart w:id="4" w:name="_Toc30766"/>
+      <w:bookmarkStart w:id="5" w:name="_Toc3489"/>
       <w:r>
         <w:t>项目简介</w:t>
       </w:r>
@@ -4544,7 +4544,6 @@
         <w:t>现在想来寒假应该把java和javaweb的视频看完才对，一门技术要</w:t>
       </w:r>
       <w:bookmarkStart w:id="16" w:name="OLE_LINK1"/>
-      <w:bookmarkStart w:id="17" w:name="_GoBack"/>
       <w:r>
         <w:rPr>
           <w:rFonts w:hint="eastAsia" w:asciiTheme="minorEastAsia" w:hAnsiTheme="minorEastAsia" w:cstheme="minorEastAsia"/>
@@ -4560,7 +4559,6 @@
         <w:t>一鼓作气从理论到实践一以贯之</w:t>
       </w:r>
       <w:bookmarkEnd w:id="16"/>
-      <w:bookmarkEnd w:id="17"/>
       <w:r>
         <w:rPr>
           <w:rFonts w:hint="eastAsia" w:asciiTheme="minorEastAsia" w:hAnsiTheme="minorEastAsia" w:cstheme="minorEastAsia"/>
@@ -4600,7 +4598,23 @@
           <w:szCs w:val="24"/>
           <w:lang w:val="en-US" w:eastAsia="zh-CN"/>
         </w:rPr>
-        <w:t>但是实现之后又会感觉很充实很有成就感。训练营学了栈，队列，树等数据结构，项目使用了如下技术，自己手写的数据库连接池，手写的jdbc工具类，手写的Servlet基类，tomcat，servlet，mysql，maven，vue和elementui。锻炼了前后端交互的能力。总的来说是一段很充实的经历。</w:t>
+        <w:t>但是实现之后又会感觉很充实很有成就感。训练营学了栈，队列，树等数据结构，项目使用了如下技术，自己手写的数据库连接池，手写的jdbc工具类，手写的Servlet基类，tomcat，servlet，mysql，maven，vue和elementui。锻炼了前后端交互的能力。又学会了用wps画图，</w:t>
+      </w:r>
+      <w:bookmarkStart w:id="17" w:name="_GoBack"/>
+      <w:bookmarkEnd w:id="17"/>
+      <w:r>
+        <w:rPr>
+          <w:rFonts w:hint="eastAsia" w:asciiTheme="minorEastAsia" w:hAnsiTheme="minorEastAsia" w:cstheme="minorEastAsia"/>
+          <w:i w:val="0"/>
+          <w:iCs w:val="0"/>
+          <w:caps w:val="0"/>
+          <w:color w:val="333333"/>
+          <w:spacing w:val="0"/>
+          <w:sz w:val="24"/>
+          <w:szCs w:val="24"/>
+          <w:lang w:val="en-US" w:eastAsia="zh-CN"/>
+        </w:rPr>
+        <w:t>总的来说是一段很充实的经历。</w:t>
       </w:r>
     </w:p>
     <w:p>
@@ -5280,6 +5294,7 @@
     <w:name w:val="caption"/>
     <w:basedOn w:val="1"/>
     <w:next w:val="1"/>
+    <w:autoRedefine/>
     <w:unhideWhenUsed/>
     <w:qFormat/>
     <w:uiPriority w:val="35"/>
@@ -5305,6 +5320,7 @@
     <w:name w:val="endnote text"/>
     <w:basedOn w:val="1"/>
     <w:link w:val="27"/>
+    <w:autoRedefine/>
     <w:semiHidden/>
     <w:unhideWhenUsed/>
     <w:qFormat/>
@@ -5318,6 +5334,7 @@
     <w:name w:val="footer"/>
     <w:basedOn w:val="1"/>
     <w:link w:val="20"/>
+    <w:autoRedefine/>
     <w:unhideWhenUsed/>
     <w:qFormat/>
     <w:uiPriority w:val="99"/>
@@ -5412,6 +5429,7 @@
   <w:style w:type="character" w:styleId="17">
     <w:name w:val="FollowedHyperlink"/>
     <w:basedOn w:val="15"/>
+    <w:autoRedefine/>
     <w:semiHidden/>
     <w:unhideWhenUsed/>
     <w:qFormat/>
@@ -5471,6 +5489,7 @@
     <w:name w:val="标题 1 字符"/>
     <w:basedOn w:val="15"/>
     <w:link w:val="2"/>
+    <w:autoRedefine/>
     <w:qFormat/>
     <w:uiPriority w:val="9"/>
     <w:rPr>
@@ -5484,6 +5503,7 @@
   <w:style w:type="paragraph" w:styleId="22">
     <w:name w:val="List Paragraph"/>
     <w:basedOn w:val="1"/>
+    <w:autoRedefine/>
     <w:qFormat/>
     <w:uiPriority w:val="34"/>
     <w:pPr>
@@ -5508,6 +5528,7 @@
     <w:name w:val="标题 4 字符"/>
     <w:basedOn w:val="15"/>
     <w:link w:val="5"/>
+    <w:autoRedefine/>
     <w:semiHidden/>
     <w:qFormat/>
     <w:uiPriority w:val="9"/>
@@ -5548,6 +5569,7 @@
     <w:name w:val="尾注文本 字符"/>
     <w:basedOn w:val="15"/>
     <w:link w:val="8"/>
+    <w:autoRedefine/>
     <w:semiHidden/>
     <w:qFormat/>
     <w:uiPriority w:val="99"/>
